--- a/draft_v2.docx
+++ b/draft_v2.docx
@@ -111,225 +111,200 @@
     </w:p>
     <w:p>
       <w:pPr>
-        <w:jc w:val="both"/>
-        <w:rPr>
-          <w:lang w:val="en-US"/>
-        </w:rPr>
-      </w:pPr>
-    </w:p>
-    <w:p>
-      <w:pPr>
         <w:pStyle w:val="Heading1"/>
+        <w:numPr>
+          <w:ilvl w:val="0"/>
+          <w:numId w:val="0"/>
+        </w:numPr>
+        <w:ind w:left="284"/>
         <w:rPr>
           <w:noProof/>
           <w:lang w:val="en-US"/>
         </w:rPr>
       </w:pPr>
-      <w:r>
+      <w:bookmarkStart w:id="0" w:name="_Toc85969205"/>
+    </w:p>
+    <w:p>
+      <w:pPr>
+        <w:rPr>
+          <w:lang w:val="en-US"/>
+        </w:rPr>
+      </w:pPr>
+    </w:p>
+    <w:p>
+      <w:pPr>
+        <w:pStyle w:val="Heading1"/>
         <w:rPr>
           <w:noProof/>
           <w:lang w:val="en-US"/>
         </w:rPr>
-        <w:t>Introduction</w:t>
-      </w:r>
-    </w:p>
-    <w:p>
-      <w:pPr>
-        <w:jc w:val="both"/>
-      </w:pPr>
-      <w:r>
-        <w:t>Epilepsy</w:t>
-      </w:r>
-      <w:r>
-        <w:t xml:space="preserve"> is a neurological disease characterised by </w:t>
-      </w:r>
-      <w:r>
-        <w:t>recurrent, unprovoked seizures</w:t>
-      </w:r>
-      <w:r>
-        <w:t xml:space="preserve">. It is one of the most common neurological disease, affecting 70 million worldwide </w:t>
-      </w:r>
-      <w:r>
-        <w:t xml:space="preserve"> </w:t>
-      </w:r>
-      <w:r>
-        <w:fldChar w:fldCharType="begin" w:fldLock="1"/>
-      </w:r>
-      <w:r>
-        <w:instrText>ADDIN CSL_CITATION {"citationItems":[{"id":"ITEM-1","itemData":{"DOI":"10.1186/s40708-018-0084-z","ISSN":"2198-4026","abstract":"Epilepsy is a chronic chaos of the central nervous system that influences individual’s daily life by putting it at risk due to repeated seizures. Epilepsy affects more than 2% people worldwide of which developing countries are affected worse. A seizure is a transient irregularity in the brain’s electrical activity that produces disturbing physical symptoms such as a lapse in attention and memory, a sensory illusion, etc. Approximately one out of every three patients have frequent seizures, despite treatment with multiple anti-epileptic drugs. According to a survey, population aged 65 or above in European Union is predicted to rise from 16.4% (2004) to 29.9% (2050) and also this tremendous increase in aged population is also predicted for other countries by 2050. In this paper, seizure detection techniques are classified as time, frequency, wavelet (time–frequency), empirical mode decomposition and rational function techniques. The aim of this review paper is to present state-of-the-art methods and ideas that will lead to valid future research direction in the field of seizure detection.","author":[{"dropping-particle":"","family":"Paul","given":"Yash","non-dropping-particle":"","parse-names":false,"suffix":""}],"container-title":"Brain Informatics","id":"ITEM-1","issue":"2","issued":{"date-parts":[["2018"]]},"page":"6","title":"Various epileptic seizure detection techniques using biomedical signals: a review","type":"article-journal","volume":"5"},"uris":["http://www.mendeley.com/documents/?uuid=51654221-0fe0-4d4e-8d0e-309e5417a994"]}],"mendeley":{"formattedCitation":"(Paul, 2018)","plainTextFormattedCitation":"(Paul, 2018)","previouslyFormattedCitation":"(Paul, 2018)"},"properties":{"noteIndex":0},"schema":"https://github.com/citation-style-language/schema/raw/master/csl-citation.json"}</w:instrText>
-      </w:r>
-      <w:r>
-        <w:fldChar w:fldCharType="separate"/>
-      </w:r>
-      <w:r>
-        <w:rPr>
-          <w:noProof/>
-        </w:rPr>
-        <w:t>(Paul, 2018)</w:t>
-      </w:r>
-      <w:r>
-        <w:fldChar w:fldCharType="end"/>
-      </w:r>
-      <w:r>
-        <w:t>. About 30% of people with  e</w:t>
-      </w:r>
-      <w:r>
-        <w:t>pilepsy</w:t>
-      </w:r>
-      <w:r>
-        <w:t xml:space="preserve"> are m</w:t>
-      </w:r>
-      <w:r>
-        <w:t>edically intractable</w:t>
-      </w:r>
-      <w:r>
-        <w:t xml:space="preserve">, which is associated with </w:t>
-      </w:r>
-      <w:r>
-        <w:t xml:space="preserve">adverse outcomes, </w:t>
-      </w:r>
-      <w:r>
-        <w:t>such as</w:t>
-      </w:r>
-      <w:r>
-        <w:t xml:space="preserve"> serious comorbidities, injury and death</w:t>
-      </w:r>
-      <w:r>
-        <w:t xml:space="preserve"> </w:t>
-      </w:r>
-      <w:r>
-        <w:fldChar w:fldCharType="begin" w:fldLock="1"/>
-      </w:r>
-      <w:r>
-        <w:instrText>ADDIN CSL_CITATION {"citationItems":[{"id":"ITEM-1","itemData":{"DOI":"10.1038/s41582-018-0055-2","ISSN":"1759-4766","abstract":"Epilepsy is a common disorder characterized by recurrent seizures. An overwhelming majority of people with epilepsy regard the unpredictability of seizures as a major issue. More than 30 years of international effort have been devoted to the prediction of seizures, aiming to remove the burden of unpredictability and to couple novel, time-specific treatment to seizure prediction technology. A highly influential review published in 2007 concluded that insufficient evidence indicated that seizures could be predicted. Since then, several advances have been made, including successful prospective seizure prediction using intracranial EEG in a small number of people in a trial of a real-time seizure prediction device. In this Review, we examine advances in the field, including EEG databases, seizure prediction competitions, the prospective trial mentioned and advances in our understanding of the mechanisms of seizures. We argue that these advances, together with statistical evaluations, set the stage for a resurgence in efforts towards the development of seizure prediction methodologies. We propose new avenues of investigation involving a synergy between mechanisms, models, data, devices and algorithms and refine the existing guidelines for the development of seizure prediction technology to instigate development of a solution that removes the burden of the unpredictability of seizures.","author":[{"dropping-particle":"","family":"Kuhlmann","given":"Levin","non-dropping-particle":"","parse-names":false,"suffix":""},{"dropping-particle":"","family":"Lehnertz","given":"Klaus","non-dropping-particle":"","parse-names":false,"suffix":""},{"dropping-particle":"","family":"Richardson","given":"Mark P","non-dropping-particle":"","parse-names":false,"suffix":""},{"dropping-particle":"","family":"Schelter","given":"Björn","non-dropping-particle":"","parse-names":false,"suffix":""},{"dropping-particle":"","family":"Zaveri","given":"Hitten P","non-dropping-particle":"","parse-names":false,"suffix":""}],"container-title":"Nature Reviews Neurology","id":"ITEM-1","issue":"10","issued":{"date-parts":[["2018"]]},"page":"618-630","title":"Seizure prediction — ready for a new era","type":"article-journal","volume":"14"},"uris":["http://www.mendeley.com/documents/?uuid=c7d6b87e-7c4c-4782-a574-25cb53fba049"]}],"mendeley":{"formattedCitation":"(Kuhlmann et al., 2018)","plainTextFormattedCitation":"(Kuhlmann et al., 2018)","previouslyFormattedCitation":"(Kuhlmann et al., 2018)"},"properties":{"noteIndex":0},"schema":"https://github.com/citation-style-language/schema/raw/master/csl-citation.json"}</w:instrText>
-      </w:r>
-      <w:r>
-        <w:fldChar w:fldCharType="separate"/>
-      </w:r>
-      <w:r>
-        <w:rPr>
-          <w:noProof/>
-        </w:rPr>
-        <w:t>(Kuhlmann et al., 2018)</w:t>
-      </w:r>
-      <w:r>
-        <w:fldChar w:fldCharType="end"/>
-      </w:r>
-      <w:r>
-        <w:t>.</w:t>
-      </w:r>
-      <w:r>
-        <w:t xml:space="preserve"> </w:t>
-      </w:r>
-      <w:r>
-        <w:t>Clinically, s</w:t>
-      </w:r>
-      <w:r>
-        <w:t>eizure can be recorded in electroencephalogram (EEG), which</w:t>
-      </w:r>
-      <w:r>
-        <w:t xml:space="preserve"> is an </w:t>
-      </w:r>
-      <w:r>
-        <w:t>electrophysiological monitoring method</w:t>
-      </w:r>
-      <w:r>
-        <w:t xml:space="preserve"> that</w:t>
-      </w:r>
-      <w:r>
-        <w:t xml:space="preserve"> measures brain electrical activity. </w:t>
-      </w:r>
-      <w:r>
-        <w:t>Since the disease onset is considered to be</w:t>
-      </w:r>
-      <w:r>
-        <w:t xml:space="preserve"> potentially dangerous and largely</w:t>
-      </w:r>
-      <w:r>
-        <w:t xml:space="preserve"> unpredictable, careful monitoring of EEG signals for early detection of seizure is important</w:t>
-      </w:r>
-      <w:r>
-        <w:t xml:space="preserve"> to avoiding severe adverse outcomes caused by the disease. </w:t>
-      </w:r>
-      <w:r>
-        <w:t>Thus, developing an automated approach for seizure detection</w:t>
-      </w:r>
-      <w:r>
-        <w:t xml:space="preserve"> based on machine learning</w:t>
-      </w:r>
-      <w:r>
-        <w:t xml:space="preserve"> has drawn great interest in the field of both biomedical sciences and data science. </w:t>
-      </w:r>
-    </w:p>
-    <w:p>
-      <w:pPr>
-        <w:jc w:val="both"/>
-      </w:pPr>
-      <w:r>
-        <w:t xml:space="preserve">Technically, EEG signals measures </w:t>
-      </w:r>
-      <w:r>
-        <w:t>voltage fluctuations</w:t>
-      </w:r>
-      <w:r>
-        <w:t xml:space="preserve"> due to intra-neuron ionic current, which can be caused by</w:t>
-      </w:r>
-      <w:r>
-        <w:t xml:space="preserve"> </w:t>
-      </w:r>
-      <w:r>
-        <w:t>seizure</w:t>
-      </w:r>
-      <w:r>
-        <w:t xml:space="preserve"> </w:t>
-      </w:r>
-      <w:r>
-        <w:t xml:space="preserve">and </w:t>
-      </w:r>
-      <w:r>
-        <w:t xml:space="preserve">a variety of non-seizure states, such as </w:t>
-      </w:r>
-      <w:r>
-        <w:t>eye open and eye close with different patterns. Distinguishing the signals from each other can improve our understanding of brain function with the different patterns identified to be involved in the signals</w:t>
-      </w:r>
-      <w:r>
-        <w:t>, which will increases our knowledge of neuropathological processes, eventually contributing to better seizure detection, prediction and treatment</w:t>
-      </w:r>
-      <w:r>
-        <w:t xml:space="preserve">. Thus, </w:t>
-      </w:r>
-      <w:r>
-        <w:t xml:space="preserve">lately </w:t>
-      </w:r>
-      <w:r>
-        <w:t>various</w:t>
-      </w:r>
-      <w:r>
-        <w:t xml:space="preserve"> machine learning</w:t>
-      </w:r>
-      <w:r>
-        <w:t xml:space="preserve"> approaches have been proposed to decode the signals</w:t>
-      </w:r>
-      <w:r>
-        <w:t>. In this paper, we will construct and assess a series of supervised learning approaches, along with different feature engineering approaches, to classify EEG signals into 5 different classes.</w:t>
-      </w:r>
-    </w:p>
-    <w:p>
-      <w:pPr>
-        <w:pStyle w:val="Heading1"/>
+      </w:pPr>
+      <w:r>
         <w:rPr>
           <w:noProof/>
           <w:lang w:val="en-US"/>
         </w:rPr>
-      </w:pPr>
-      <w:r>
+        <w:t>Introduction</w:t>
+      </w:r>
+      <w:bookmarkEnd w:id="0"/>
+    </w:p>
+    <w:p>
+      <w:pPr>
+        <w:jc w:val="both"/>
+      </w:pPr>
+      <w:r>
+        <w:t xml:space="preserve">Epilepsy is a neurological disease characterised by recurrent, unprovoked seizures. It is one of the most common neurological disease, affecting 70 million worldwide  </w:t>
+      </w:r>
+      <w:r>
+        <w:fldChar w:fldCharType="begin" w:fldLock="1"/>
+      </w:r>
+      <w:r>
+        <w:instrText>ADDIN CSL_CITATION {"citationItems":[{"id":"ITEM-1","itemData":{"DOI":"10.1186/s40708-018-0084-z","ISSN":"2198-4026","abstract":"Epilepsy is a chronic chaos of the central nervous system that influences individual’s daily life by putting it at risk due to repeated seizures. Epilepsy affects more than 2% people worldwide of which developing countries are affected worse. A seizure is a transient irregularity in the brain’s electrical activity that produces disturbing physical symptoms such as a lapse in attention and memory, a sensory illusion, etc. Approximately one out of every three patients have frequent seizures, despite treatment with multiple anti-epileptic drugs. According to a survey, population aged 65 or above in European Union is predicted to rise from 16.4% (2004) to 29.9% (2050) and also this tremendous increase in aged population is also predicted for other countries by 2050. In this paper, seizure detection techniques are classified as time, frequency, wavelet (time–frequency), empirical mode decomposition and rational function techniques. The aim of this review paper is to present state-of-the-art methods and ideas that will lead to valid future research direction in the field of seizure detection.","author":[{"dropping-particle":"","family":"Paul","given":"Yash","non-dropping-particle":"","parse-names":false,"suffix":""}],"container-title":"Brain Informatics","id":"ITEM-1","issue":"2","issued":{"date-parts":[["2018"]]},"page":"6","title":"Various epileptic seizure detection techniques using biomedical signals: a review","type":"article-journal","volume":"5"},"uris":["http://www.mendeley.com/documents/?uuid=51654221-0fe0-4d4e-8d0e-309e5417a994"]}],"mendeley":{"formattedCitation":"(Paul, 2018)","plainTextFormattedCitation":"(Paul, 2018)","previouslyFormattedCitation":"(Paul, 2018)"},"properties":{"noteIndex":0},"schema":"https://github.com/citation-style-language/schema/raw/master/csl-citation.json"}</w:instrText>
+      </w:r>
+      <w:r>
+        <w:fldChar w:fldCharType="separate"/>
+      </w:r>
+      <w:r>
+        <w:rPr>
+          <w:noProof/>
+        </w:rPr>
+        <w:t>(Paul, 2018)</w:t>
+      </w:r>
+      <w:r>
+        <w:fldChar w:fldCharType="end"/>
+      </w:r>
+      <w:r>
+        <w:t xml:space="preserve">. About 30% of people with  epilepsy are medically intractable, which is associated with adverse outcomes, such as serious comorbidities, injury and death </w:t>
+      </w:r>
+      <w:r>
+        <w:fldChar w:fldCharType="begin" w:fldLock="1"/>
+      </w:r>
+      <w:r>
+        <w:instrText>ADDIN CSL_CITATION {"citationItems":[{"id":"ITEM-1","itemData":{"DOI":"10.1038/s41582-018-0055-2","ISSN":"1759-4766","abstract":"Epilepsy is a common disorder characterized by recurrent seizures. An overwhelming majority of people with epilepsy regard the unpredictability of seizures as a major issue. More than 30 years of international effort have been devoted to the prediction of seizures, aiming to remove the burden of unpredictability and to couple novel, time-specific treatment to seizure prediction technology. A highly influential review published in 2007 concluded that insufficient evidence indicated that seizures could be predicted. Since then, several advances have been made, including successful prospective seizure prediction using intracranial EEG in a small number of people in a trial of a real-time seizure prediction device. In this Review, we examine advances in the field, including EEG databases, seizure prediction competitions, the prospective trial mentioned and advances in our understanding of the mechanisms of seizures. We argue that these advances, together with statistical evaluations, set the stage for a resurgence in efforts towards the development of seizure prediction methodologies. We propose new avenues of investigation involving a synergy between mechanisms, models, data, devices and algorithms and refine the existing guidelines for the development of seizure prediction technology to instigate development of a solution that removes the burden of the unpredictability of seizures.","author":[{"dropping-particle":"","family":"Kuhlmann","given":"Levin","non-dropping-particle":"","parse-names":false,"suffix":""},{"dropping-particle":"","family":"Lehnertz","given":"Klaus","non-dropping-particle":"","parse-names":false,"suffix":""},{"dropping-particle":"","family":"Richardson","given":"Mark P","non-dropping-particle":"","parse-names":false,"suffix":""},{"dropping-particle":"","family":"Schelter","given":"Björn","non-dropping-particle":"","parse-names":false,"suffix":""},{"dropping-particle":"","family":"Zaveri","given":"Hitten P","non-dropping-particle":"","parse-names":false,"suffix":""}],"container-title":"Nature Reviews Neurology","id":"ITEM-1","issue":"10","issued":{"date-parts":[["2018"]]},"page":"618-630","title":"Seizure prediction — ready for a new era","type":"article-journal","volume":"14"},"uris":["http://www.mendeley.com/documents/?uuid=c7d6b87e-7c4c-4782-a574-25cb53fba049"]}],"mendeley":{"formattedCitation":"(Kuhlmann et al., 2018)","plainTextFormattedCitation":"(Kuhlmann et al., 2018)","previouslyFormattedCitation":"(Kuhlmann et al., 2018)"},"properties":{"noteIndex":0},"schema":"https://github.com/citation-style-language/schema/raw/master/csl-citation.json"}</w:instrText>
+      </w:r>
+      <w:r>
+        <w:fldChar w:fldCharType="separate"/>
+      </w:r>
+      <w:r>
+        <w:rPr>
+          <w:noProof/>
+        </w:rPr>
+        <w:t>(Kuhlmann et al., 2018)</w:t>
+      </w:r>
+      <w:r>
+        <w:fldChar w:fldCharType="end"/>
+      </w:r>
+      <w:r>
+        <w:t>.</w:t>
+      </w:r>
+      <w:r>
+        <w:t xml:space="preserve"> </w:t>
+      </w:r>
+      <w:r>
+        <w:t>Clinically, seizure can be recorded in electroencephalogram (EEG), which</w:t>
+      </w:r>
+      <w:r>
+        <w:t xml:space="preserve"> is an </w:t>
+      </w:r>
+      <w:r>
+        <w:t>electrophysiological monitoring method</w:t>
+      </w:r>
+      <w:r>
+        <w:t xml:space="preserve"> that</w:t>
+      </w:r>
+      <w:r>
+        <w:t xml:space="preserve"> measures brain electrical activity. </w:t>
+      </w:r>
+      <w:r>
+        <w:t>Since the disease onset is considered to be</w:t>
+      </w:r>
+      <w:r>
+        <w:t xml:space="preserve"> potentially dangerous and largely</w:t>
+      </w:r>
+      <w:r>
+        <w:t xml:space="preserve"> unpredictable, careful monitoring of EEG signals for early detection of seizure is important</w:t>
+      </w:r>
+      <w:r>
+        <w:t xml:space="preserve"> to avoiding severe adverse outcomes caused by the disease. </w:t>
+      </w:r>
+      <w:r>
+        <w:t>Thus, developing an automated approach for seizure detection</w:t>
+      </w:r>
+      <w:r>
+        <w:t xml:space="preserve"> based on machine learning</w:t>
+      </w:r>
+      <w:r>
+        <w:t xml:space="preserve"> has drawn great interest in the field of both biomedical sciences and data science. </w:t>
+      </w:r>
+    </w:p>
+    <w:p>
+      <w:pPr>
+        <w:jc w:val="both"/>
+      </w:pPr>
+      <w:r>
+        <w:t xml:space="preserve">Technically, EEG signals measures </w:t>
+      </w:r>
+      <w:r>
+        <w:t>voltage fluctuations</w:t>
+      </w:r>
+      <w:r>
+        <w:t xml:space="preserve"> due to intra-neuron ionic current, which can be caused by</w:t>
+      </w:r>
+      <w:r>
+        <w:t xml:space="preserve"> seizure</w:t>
+      </w:r>
+      <w:r>
+        <w:t xml:space="preserve"> </w:t>
+      </w:r>
+      <w:r>
+        <w:t xml:space="preserve">and </w:t>
+      </w:r>
+      <w:r>
+        <w:t xml:space="preserve">a variety of non-seizure states, such as </w:t>
+      </w:r>
+      <w:r>
+        <w:t>eye open and eye close with different patterns. Distinguishing the signals from each other can improve our understanding of brain function with the different patterns identified to be involved in the signals</w:t>
+      </w:r>
+      <w:r>
+        <w:t>, which will increases our knowledge of neuropathological processes, eventually contributing to better seizure detection, prediction and treatment</w:t>
+      </w:r>
+      <w:r>
+        <w:t xml:space="preserve">. Thus, </w:t>
+      </w:r>
+      <w:r>
+        <w:t xml:space="preserve">lately </w:t>
+      </w:r>
+      <w:r>
+        <w:t>various</w:t>
+      </w:r>
+      <w:r>
+        <w:t xml:space="preserve"> machine learning</w:t>
+      </w:r>
+      <w:r>
+        <w:t xml:space="preserve"> approaches have been proposed to decode the signals</w:t>
+      </w:r>
+      <w:r>
+        <w:t>. In this paper, we will construct and assess a series of supervised learning approaches, along with different feature engineering approaches, to classify EEG signals into 5 different classes.</w:t>
+      </w:r>
+    </w:p>
+    <w:p>
+      <w:pPr>
+        <w:pStyle w:val="Heading1"/>
         <w:rPr>
           <w:noProof/>
           <w:lang w:val="en-US"/>
         </w:rPr>
+      </w:pPr>
+      <w:bookmarkStart w:id="1" w:name="_Toc85969206"/>
+      <w:r>
+        <w:rPr>
+          <w:noProof/>
+          <w:lang w:val="en-US"/>
+        </w:rPr>
         <w:lastRenderedPageBreak/>
         <w:t>Problem Statement</w:t>
       </w:r>
+      <w:bookmarkEnd w:id="1"/>
     </w:p>
     <w:p>
       <w:pPr>
@@ -407,10 +382,7 @@
         <w:jc w:val="both"/>
       </w:pPr>
       <w:r>
-        <w:t>D</w:t>
-      </w:r>
-      <w:r>
-        <w:t>imension reduction methods such as principal component analysis (PCA) can retain the accuracy of machine learning models despite reduced size of input data</w:t>
+        <w:t>Dimension reduction methods such as principal component analysis (PCA) can retain the accuracy of machine learning models despite reduced size of input data</w:t>
       </w:r>
     </w:p>
     <w:p>
@@ -452,9 +424,11 @@
       <w:pPr>
         <w:pStyle w:val="Heading1"/>
       </w:pPr>
+      <w:bookmarkStart w:id="2" w:name="_Toc85969207"/>
       <w:r>
         <w:t>Dataset Description</w:t>
       </w:r>
+      <w:bookmarkEnd w:id="2"/>
     </w:p>
     <w:p>
       <w:pPr>
@@ -562,10 +536,7 @@
         <w:t>23.6 seconds</w:t>
       </w:r>
       <w:r>
-        <w:t xml:space="preserve"> with 178 data points. The dataset classify all EEG data into five distinct types by biological significance</w:t>
-      </w:r>
-      <w:r>
-        <w:t>:</w:t>
+        <w:t xml:space="preserve"> with 178 data points. The dataset classify all EEG data into five distinct types by biological significance:</w:t>
       </w:r>
     </w:p>
     <w:p>
@@ -613,16 +584,7 @@
         <w:jc w:val="both"/>
       </w:pPr>
       <w:r>
-        <w:t xml:space="preserve">in </w:t>
-      </w:r>
-      <w:r>
-        <w:t>healthy</w:t>
-      </w:r>
-      <w:r>
-        <w:t xml:space="preserve"> </w:t>
-      </w:r>
-      <w:r>
-        <w:t xml:space="preserve">brain </w:t>
+        <w:t xml:space="preserve">in healthy brain </w:t>
       </w:r>
     </w:p>
     <w:p>
@@ -635,10 +597,7 @@
         <w:jc w:val="both"/>
       </w:pPr>
       <w:r>
-        <w:t>during eye close</w:t>
-      </w:r>
-      <w:r>
-        <w:t xml:space="preserve"> </w:t>
+        <w:t xml:space="preserve">during eye close </w:t>
       </w:r>
     </w:p>
     <w:p>
@@ -651,21 +610,12 @@
         <w:jc w:val="both"/>
       </w:pPr>
       <w:r>
-        <w:t xml:space="preserve">during eye </w:t>
-      </w:r>
-      <w:r>
-        <w:t>open</w:t>
-      </w:r>
-      <w:r>
-        <w:t xml:space="preserve"> </w:t>
+        <w:t xml:space="preserve">during eye open </w:t>
       </w:r>
     </w:p>
     <w:p>
       <w:pPr>
         <w:jc w:val="both"/>
-        <w:rPr>
-          <w:rFonts w:hint="eastAsia"/>
-        </w:rPr>
       </w:pPr>
       <w:r>
         <w:t>Among the data</w:t>
@@ -686,13 +636,7 @@
         <w:t xml:space="preserve">. </w:t>
       </w:r>
       <w:r>
-        <w:t>A</w:t>
-      </w:r>
-      <w:r>
-        <w:t>s illustrated in Figure 2</w:t>
-      </w:r>
-      <w:r>
-        <w:t xml:space="preserve">, recordings of seizure activity have much more </w:t>
+        <w:t xml:space="preserve">As illustrated in Figure 2, recordings of seizure activity have much more </w:t>
       </w:r>
       <w:r>
         <w:t>volatile curve</w:t>
@@ -819,35 +763,7 @@
           <w:b/>
           <w:bCs/>
         </w:rPr>
-        <w:t xml:space="preserve">Figure </w:t>
-      </w:r>
-      <w:r>
-        <w:rPr>
-          <w:b/>
-          <w:bCs/>
-        </w:rPr>
-        <w:t>2</w:t>
-      </w:r>
-      <w:r>
-        <w:rPr>
-          <w:b/>
-          <w:bCs/>
-        </w:rPr>
-        <w:t xml:space="preserve">. </w:t>
-      </w:r>
-      <w:r>
-        <w:rPr>
-          <w:b/>
-          <w:bCs/>
-        </w:rPr>
-        <w:t>Classification of</w:t>
-      </w:r>
-      <w:r>
-        <w:rPr>
-          <w:b/>
-          <w:bCs/>
-        </w:rPr>
-        <w:t xml:space="preserve"> EEG signals</w:t>
+        <w:t>Figure 2. Classification of EEG signals</w:t>
       </w:r>
     </w:p>
     <w:p>
@@ -973,12 +889,6 @@
           <w:bCs/>
         </w:rPr>
         <w:br/>
-      </w:r>
-      <w:r>
-        <w:rPr>
-          <w:b/>
-          <w:bCs/>
-        </w:rPr>
         <w:t>3a) visualisation of all classes of EEG data (Class 1-5)</w:t>
       </w:r>
     </w:p>
@@ -1051,70 +961,43 @@
           <w:bCs/>
         </w:rPr>
         <w:br/>
-      </w:r>
-      <w:r>
+        <w:t>3b) visualisation of non-seizure classes (Class 2-5)</w:t>
+      </w:r>
+    </w:p>
+    <w:p>
+      <w:pPr>
+        <w:jc w:val="center"/>
         <w:rPr>
           <w:b/>
           <w:bCs/>
         </w:rPr>
-        <w:t>3b) visualisation of non-seizure classes (Class 2-5)</w:t>
-      </w:r>
-    </w:p>
-    <w:p>
-      <w:pPr>
-        <w:jc w:val="center"/>
+      </w:pPr>
+      <w:r>
         <w:rPr>
           <w:b/>
           <w:bCs/>
         </w:rPr>
-      </w:pPr>
+        <w:t xml:space="preserve">Figure 3. Visualisation of </w:t>
+      </w:r>
       <w:r>
         <w:rPr>
           <w:b/>
           <w:bCs/>
         </w:rPr>
-        <w:t xml:space="preserve">Figure </w:t>
+        <w:t xml:space="preserve">different types of </w:t>
       </w:r>
       <w:r>
         <w:rPr>
           <w:b/>
           <w:bCs/>
         </w:rPr>
-        <w:t>3</w:t>
+        <w:t xml:space="preserve">EEG signal clustering using </w:t>
       </w:r>
       <w:r>
         <w:rPr>
           <w:b/>
           <w:bCs/>
         </w:rPr>
-        <w:t xml:space="preserve">. </w:t>
-      </w:r>
-      <w:r>
-        <w:rPr>
-          <w:b/>
-          <w:bCs/>
-        </w:rPr>
-        <w:t xml:space="preserve">Visualisation of </w:t>
-      </w:r>
-      <w:r>
-        <w:rPr>
-          <w:b/>
-          <w:bCs/>
-        </w:rPr>
-        <w:t xml:space="preserve">different types of </w:t>
-      </w:r>
-      <w:r>
-        <w:rPr>
-          <w:b/>
-          <w:bCs/>
-        </w:rPr>
-        <w:t xml:space="preserve">EEG signal clustering using </w:t>
-      </w:r>
-      <w:r>
-        <w:rPr>
-          <w:b/>
-          <w:bCs/>
-        </w:rPr>
         <w:t xml:space="preserve">MDS </w:t>
       </w:r>
     </w:p>
@@ -1127,10 +1010,7 @@
         <w:t>Thus, the</w:t>
       </w:r>
       <w:r>
-        <w:t xml:space="preserve"> cluster</w:t>
-      </w:r>
-      <w:r>
-        <w:t xml:space="preserve"> suggests relative</w:t>
+        <w:t xml:space="preserve"> cluster suggests relative</w:t>
       </w:r>
       <w:r>
         <w:t>ly</w:t>
@@ -1163,126 +1043,111 @@
         <w:t xml:space="preserve">r binary classification, the chance of getting accurate results are 50%, which suggests a </w:t>
       </w:r>
       <w:r>
-        <w:t>much higher</w:t>
+        <w:t xml:space="preserve">much higher </w:t>
+      </w:r>
+      <w:r>
+        <w:t>baseline than 20%-baseline in the 5-class classification question.</w:t>
+      </w:r>
+      <w:r>
+        <w:t xml:space="preserve"> Thus, any model with &gt; 20% accuracy outperforms random guess. In this model, we will validate whether most machine learning techniques can outperform this and further compare the models.</w:t>
+      </w:r>
+    </w:p>
+    <w:p>
+      <w:pPr>
+        <w:jc w:val="both"/>
+      </w:pPr>
+    </w:p>
+    <w:p>
+      <w:pPr>
+        <w:pStyle w:val="Heading1"/>
+      </w:pPr>
+      <w:bookmarkStart w:id="3" w:name="_Toc85969208"/>
+      <w:r>
+        <w:t>Data Preprocessing</w:t>
+      </w:r>
+      <w:bookmarkEnd w:id="3"/>
+    </w:p>
+    <w:p>
+      <w:pPr>
+        <w:pStyle w:val="Heading2"/>
+      </w:pPr>
+      <w:bookmarkStart w:id="4" w:name="_Toc85969209"/>
+      <w:r>
+        <w:t>Raw Data</w:t>
+      </w:r>
+      <w:bookmarkEnd w:id="4"/>
+    </w:p>
+    <w:p>
+      <w:pPr>
+        <w:pStyle w:val="Heading3"/>
+      </w:pPr>
+      <w:bookmarkStart w:id="5" w:name="_Toc85969210"/>
+      <w:r>
+        <w:t>Feature</w:t>
+      </w:r>
+      <w:r>
+        <w:t xml:space="preserve"> Scaling</w:t>
+      </w:r>
+      <w:bookmarkEnd w:id="5"/>
+    </w:p>
+    <w:p>
+      <w:pPr>
+        <w:jc w:val="both"/>
+      </w:pPr>
+      <w:r>
+        <w:t xml:space="preserve">Our first step is feature scaling to </w:t>
+      </w:r>
+      <w:r>
+        <w:t>limit</w:t>
+      </w:r>
+      <w:r>
+        <w:t xml:space="preserve"> the </w:t>
+      </w:r>
+      <w:r>
+        <w:t>range</w:t>
+      </w:r>
+      <w:r>
+        <w:t xml:space="preserve"> of the data</w:t>
+      </w:r>
+      <w:r>
+        <w:t xml:space="preserve">, which </w:t>
+      </w:r>
+      <w:r>
+        <w:t xml:space="preserve">gives us certain benefits. First, feature scaling can avoid feature variance from affecting the performance of models such as supported vector classifier (SVC) and K-nearest neighbours classifier that are prone to unequal variance. Second, it is known that data normalisation is known to improve performance in SVC </w:t>
+      </w:r>
+      <w:r>
+        <w:fldChar w:fldCharType="begin" w:fldLock="1"/>
+      </w:r>
+      <w:r>
+        <w:instrText>ADDIN CSL_CITATION {"citationItems":[{"id":"ITEM-1","itemData":{"ISSN":"1878-0296","author":[{"dropping-particle":"","family":"Liu","given":"Zhenyu","non-dropping-particle":"","parse-names":false,"suffix":""}],"container-title":"Procedia Environmental Sciences","id":"ITEM-1","issued":{"date-parts":[["2011"]]},"page":"256-262","publisher":"Elsevier","title":"A method of SVM with normalization in intrusion detection","type":"article-journal","volume":"11"},"uris":["http://www.mendeley.com/documents/?uuid=da7da9bc-fabe-46ff-80d6-8709d22bcec8"]}],"mendeley":{"formattedCitation":"(Liu, 2011)","plainTextFormattedCitation":"(Liu, 2011)","previouslyFormattedCitation":"(Liu, 2011)"},"properties":{"noteIndex":0},"schema":"https://github.com/citation-style-language/schema/raw/master/csl-citation.json"}</w:instrText>
+      </w:r>
+      <w:r>
+        <w:fldChar w:fldCharType="separate"/>
+      </w:r>
+      <w:r>
+        <w:rPr>
+          <w:noProof/>
+        </w:rPr>
+        <w:t>(Liu, 2011)</w:t>
+      </w:r>
+      <w:r>
+        <w:fldChar w:fldCharType="end"/>
+      </w:r>
+      <w:r>
+        <w:t xml:space="preserve"> and other models. Third, for models not sensitive to data distribution, deploying the same data scaling method also makes it possible to compare between machine learning models using the same set of features. Lastly, it is also important to our next step, PCA, as it tries to get the data with largest variance.</w:t>
       </w:r>
       <w:r>
         <w:t xml:space="preserve"> </w:t>
       </w:r>
-      <w:r>
-        <w:t>baseline than 20%-baseline in the 5-class classification question.</w:t>
-      </w:r>
-      <w:r>
-        <w:t xml:space="preserve"> Thus, any model with &gt; 20% accuracy outperforms random guess. In this model, we will validate whether most machine learning techniques can outperform this and further compare the models.</w:t>
-      </w:r>
-    </w:p>
-    <w:p>
-      <w:pPr>
-        <w:jc w:val="both"/>
-      </w:pPr>
-    </w:p>
-    <w:p>
-      <w:pPr>
-        <w:pStyle w:val="Heading1"/>
-      </w:pPr>
-      <w:r>
-        <w:t>Data Preprocessing</w:t>
-      </w:r>
-    </w:p>
-    <w:p>
-      <w:pPr>
-        <w:pStyle w:val="Heading2"/>
-      </w:pPr>
-      <w:r>
-        <w:t>Raw Data</w:t>
-      </w:r>
-    </w:p>
-    <w:p>
-      <w:pPr>
-        <w:pStyle w:val="Heading3"/>
-      </w:pPr>
-      <w:r>
-        <w:t>Feature</w:t>
-      </w:r>
-      <w:r>
-        <w:t xml:space="preserve"> Scaling</w:t>
-      </w:r>
-    </w:p>
-    <w:p>
-      <w:pPr>
-        <w:jc w:val="both"/>
-      </w:pPr>
-      <w:r>
-        <w:t xml:space="preserve">Our first step is feature scaling to </w:t>
-      </w:r>
-      <w:r>
-        <w:t>limit</w:t>
-      </w:r>
-      <w:r>
-        <w:t xml:space="preserve"> the </w:t>
-      </w:r>
-      <w:r>
-        <w:t>range</w:t>
-      </w:r>
-      <w:r>
-        <w:t xml:space="preserve"> of the data</w:t>
-      </w:r>
-      <w:r>
-        <w:t xml:space="preserve">, which </w:t>
-      </w:r>
-      <w:r>
-        <w:t>gives us certain benefits. First, f</w:t>
-      </w:r>
-      <w:r>
-        <w:t xml:space="preserve">eature scaling can avoid feature variance from affecting the performance of models such as supported vector classifier (SVC) and K-nearest neighbours classifier that are prone to unequal variance. </w:t>
-      </w:r>
-      <w:r>
-        <w:t>Second, it</w:t>
-      </w:r>
-      <w:r>
-        <w:t xml:space="preserve"> is known that data normalisation is known to improve performance in SVC </w:t>
-      </w:r>
-      <w:r>
-        <w:fldChar w:fldCharType="begin" w:fldLock="1"/>
-      </w:r>
-      <w:r>
-        <w:instrText>ADDIN CSL_CITATION {"citationItems":[{"id":"ITEM-1","itemData":{"ISSN":"1878-0296","author":[{"dropping-particle":"","family":"Liu","given":"Zhenyu","non-dropping-particle":"","parse-names":false,"suffix":""}],"container-title":"Procedia Environmental Sciences","id":"ITEM-1","issued":{"date-parts":[["2011"]]},"page":"256-262","publisher":"Elsevier","title":"A method of SVM with normalization in intrusion detection","type":"article-journal","volume":"11"},"uris":["http://www.mendeley.com/documents/?uuid=da7da9bc-fabe-46ff-80d6-8709d22bcec8"]}],"mendeley":{"formattedCitation":"(Liu, 2011)","plainTextFormattedCitation":"(Liu, 2011)","previouslyFormattedCitation":"(Liu, 2011)"},"properties":{"noteIndex":0},"schema":"https://github.com/citation-style-language/schema/raw/master/csl-citation.json"}</w:instrText>
-      </w:r>
-      <w:r>
-        <w:fldChar w:fldCharType="separate"/>
-      </w:r>
+    </w:p>
+    <w:p>
+      <w:pPr>
+        <w:jc w:val="center"/>
+      </w:pPr>
       <w:r>
         <w:rPr>
           <w:noProof/>
         </w:rPr>
-        <w:t>(Liu, 2011)</w:t>
-      </w:r>
-      <w:r>
-        <w:fldChar w:fldCharType="end"/>
-      </w:r>
-      <w:r>
-        <w:t xml:space="preserve"> and other models. </w:t>
-      </w:r>
-      <w:r>
-        <w:t>Third, for</w:t>
-      </w:r>
-      <w:r>
-        <w:t xml:space="preserve"> models not sensitive to data distribution, deploying the same data scaling method also makes it possible to compare between machine learning models using the same set of features.</w:t>
-      </w:r>
-      <w:r>
-        <w:t xml:space="preserve"> Lastly, it</w:t>
-      </w:r>
-      <w:r>
-        <w:t xml:space="preserve"> is also important to our next step, PCA, as it tries to get the data with largest variance.</w:t>
-      </w:r>
-      <w:r>
-        <w:t xml:space="preserve"> </w:t>
-      </w:r>
-    </w:p>
-    <w:p>
-      <w:pPr>
-        <w:jc w:val="center"/>
-      </w:pPr>
-      <w:r>
         <w:drawing>
           <wp:inline distT="0" distB="0" distL="0" distR="0" wp14:anchorId="648EDFAF" wp14:editId="58283881">
             <wp:extent cx="5671591" cy="2835797"/>
@@ -1358,31 +1223,7 @@
         <w:t>Thus, to</w:t>
       </w:r>
       <w:r>
-        <w:t xml:space="preserve"> choose a proper data scaling technique, we plot the data distribution in Figure 4, which </w:t>
-      </w:r>
-      <w:r>
-        <w:t>the EEG data is</w:t>
-      </w:r>
-      <w:r>
-        <w:t xml:space="preserve"> already</w:t>
-      </w:r>
-      <w:r>
-        <w:t xml:space="preserve"> normally distributed</w:t>
-      </w:r>
-      <w:r>
-        <w:t xml:space="preserve">. Thus, </w:t>
-      </w:r>
-      <w:r>
-        <w:t xml:space="preserve">we standardise the data with StandardScaler from the scikit-learn package to create a standard normal distribution of the data and to scale the data within [0,1] for models with </w:t>
-      </w:r>
-      <w:r>
-        <w:t>raw</w:t>
-      </w:r>
-      <w:r>
-        <w:t xml:space="preserve"> input data</w:t>
-      </w:r>
-      <w:r>
-        <w:t xml:space="preserve">. </w:t>
+        <w:t xml:space="preserve"> choose a proper data scaling technique, we plot the data distribution in Figure 4, which the EEG data is already normally distributed. Thus, we standardise the data with StandardScaler from the scikit-learn package to create a standard normal distribution of the data and to scale the data within [0,1] for models with raw input data. </w:t>
       </w:r>
       <w:r>
         <w:t xml:space="preserve">Since our engineered features have quite different ranges, to normalise them, we use </w:t>
@@ -1424,6 +1265,7 @@
       <w:pPr>
         <w:pStyle w:val="Heading3"/>
       </w:pPr>
+      <w:bookmarkStart w:id="6" w:name="_Toc85969211"/>
       <w:r>
         <w:t>Dimension reduction with p</w:t>
       </w:r>
@@ -1442,6 +1284,7 @@
       <w:r>
         <w:t>alysis (PCA)</w:t>
       </w:r>
+      <w:bookmarkEnd w:id="6"/>
     </w:p>
     <w:p>
       <w:pPr>
@@ -1459,6 +1302,9 @@
         <w:jc w:val="center"/>
       </w:pPr>
       <w:r>
+        <w:rPr>
+          <w:noProof/>
+        </w:rPr>
         <w:drawing>
           <wp:inline distT="0" distB="0" distL="0" distR="0" wp14:anchorId="0C8A96B3" wp14:editId="4FF2412C">
             <wp:extent cx="5291450" cy="3556000"/>
@@ -1525,41 +1371,14 @@
           <w:b/>
           <w:bCs/>
         </w:rPr>
-        <w:t xml:space="preserve">Figure </w:t>
-      </w:r>
-      <w:r>
-        <w:rPr>
-          <w:b/>
-          <w:bCs/>
-        </w:rPr>
-        <w:t>5</w:t>
-      </w:r>
-      <w:r>
-        <w:rPr>
-          <w:b/>
-          <w:bCs/>
-        </w:rPr>
-        <w:t xml:space="preserve">. </w:t>
-      </w:r>
-      <w:r>
-        <w:rPr>
-          <w:b/>
-          <w:bCs/>
-        </w:rPr>
-        <w:t>PCA s</w:t>
-      </w:r>
-      <w:r>
-        <w:rPr>
-          <w:b/>
-          <w:bCs/>
-        </w:rPr>
-        <w:t>cree plot</w:t>
+        <w:t>Figure 5. PCA scree plot</w:t>
       </w:r>
     </w:p>
     <w:p>
       <w:pPr>
         <w:pStyle w:val="Heading2"/>
       </w:pPr>
+      <w:bookmarkStart w:id="7" w:name="_Toc85969212"/>
       <w:r>
         <w:lastRenderedPageBreak/>
         <w:t>Feature construction with f</w:t>
@@ -1576,6 +1395,7 @@
       <w:r>
         <w:t xml:space="preserve"> (FFT)</w:t>
       </w:r>
+      <w:bookmarkEnd w:id="7"/>
       <w:r>
         <w:t xml:space="preserve"> </w:t>
       </w:r>
@@ -1733,10 +1553,12 @@
       <w:pPr>
         <w:pStyle w:val="Heading1"/>
       </w:pPr>
+      <w:bookmarkStart w:id="8" w:name="_Toc85969213"/>
       <w:r>
         <w:lastRenderedPageBreak/>
         <w:t>Model Choices</w:t>
       </w:r>
+      <w:bookmarkEnd w:id="8"/>
     </w:p>
     <w:p>
       <w:pPr>
@@ -1827,10 +1649,7 @@
         <w:t>For tuning</w:t>
       </w:r>
       <w:r>
-        <w:t xml:space="preserve"> the </w:t>
-      </w:r>
-      <w:r>
-        <w:t>hyperparameter</w:t>
+        <w:t xml:space="preserve"> the hyperparameter</w:t>
       </w:r>
       <w:r>
         <w:t xml:space="preserve">, we use grid search with cross validation. </w:t>
@@ -1843,25 +1662,21 @@
       <w:pPr>
         <w:pStyle w:val="Heading2"/>
       </w:pPr>
+      <w:bookmarkStart w:id="9" w:name="_Toc85969214"/>
       <w:r>
         <w:t>Logistic Regression</w:t>
       </w:r>
       <w:r>
         <w:t xml:space="preserve"> (LR)</w:t>
       </w:r>
+      <w:bookmarkEnd w:id="9"/>
     </w:p>
     <w:p>
       <w:pPr>
         <w:jc w:val="both"/>
       </w:pPr>
       <w:r>
-        <w:t xml:space="preserve">Logistic regression is designed for modelling the probability of certain binary classification. Here, to deal with </w:t>
-      </w:r>
-      <w:r>
-        <w:t>multiclass classification</w:t>
-      </w:r>
-      <w:r>
-        <w:t xml:space="preserve">, </w:t>
+        <w:t xml:space="preserve">Logistic regression is designed for modelling the probability of certain binary classification. Here, to deal with multiclass classification, </w:t>
       </w:r>
       <w:r>
         <w:t>the one-vs-rest scheme</w:t>
@@ -2350,9 +2165,11 @@
       <w:pPr>
         <w:pStyle w:val="Heading2"/>
       </w:pPr>
+      <w:bookmarkStart w:id="10" w:name="_Toc85969215"/>
       <w:r>
         <w:t>K Nearest Neighbour (KNN)</w:t>
       </w:r>
+      <w:bookmarkEnd w:id="10"/>
     </w:p>
     <w:p>
       <w:pPr>
@@ -2377,13 +2194,7 @@
         <w:t>multiclass classification</w:t>
       </w:r>
       <w:r>
-        <w:t xml:space="preserve"> is </w:t>
-      </w:r>
-      <w:r>
-        <w:t>natively support</w:t>
-      </w:r>
-      <w:r>
-        <w:t>ed</w:t>
+        <w:t xml:space="preserve"> is natively supported</w:t>
       </w:r>
       <w:r>
         <w:t xml:space="preserve">. </w:t>
@@ -2408,10 +2219,12 @@
       <w:pPr>
         <w:pStyle w:val="Heading2"/>
       </w:pPr>
+      <w:bookmarkStart w:id="11" w:name="_Toc85969216"/>
       <w:r>
         <w:lastRenderedPageBreak/>
         <w:t>Support Vector Classifier (SVC)</w:t>
       </w:r>
+      <w:bookmarkEnd w:id="11"/>
     </w:p>
     <w:p>
       <w:pPr>
@@ -2491,25 +2304,7 @@
         <w:t xml:space="preserve"> C to avoid overfitting. </w:t>
       </w:r>
       <w:r>
-        <w:t xml:space="preserve">In all models we train, </w:t>
-      </w:r>
-      <w:r>
-        <w:t>the optimal degree number is 3</w:t>
-      </w:r>
-      <w:r>
-        <w:t xml:space="preserve">, whereas C equates 100, 10000 and 100 in </w:t>
-      </w:r>
-      <w:r>
-        <w:t>raw input-based</w:t>
-      </w:r>
-      <w:r>
-        <w:t>, PCA-based, and FFT-based</w:t>
-      </w:r>
-      <w:r>
-        <w:t xml:space="preserve"> model</w:t>
-      </w:r>
-      <w:r>
-        <w:t>s respectively.</w:t>
+        <w:t>In all models we train, the optimal degree number is 3, whereas C equates 100, 10000 and 100 in raw input-based, PCA-based, and FFT-based models respectively.</w:t>
       </w:r>
       <w:r>
         <w:t xml:space="preserve"> </w:t>
@@ -2519,12 +2314,14 @@
       <w:pPr>
         <w:pStyle w:val="Heading2"/>
       </w:pPr>
+      <w:bookmarkStart w:id="12" w:name="_Toc85969217"/>
       <w:r>
         <w:t>Naïve Bayes Classifier</w:t>
       </w:r>
       <w:r>
         <w:t xml:space="preserve"> (NBC)</w:t>
       </w:r>
+      <w:bookmarkEnd w:id="12"/>
     </w:p>
     <w:p>
       <w:r>
@@ -2574,13 +2371,7 @@
             <w:rPr>
               <w:rFonts w:ascii="Cambria Math" w:hAnsi="Cambria Math"/>
             </w:rPr>
-            <m:t>posterior</m:t>
-          </m:r>
-          <m:r>
-            <w:rPr>
-              <w:rFonts w:ascii="Cambria Math" w:hAnsi="Cambria Math"/>
-            </w:rPr>
-            <m:t xml:space="preserve">= </m:t>
+            <m:t xml:space="preserve">posterior= </m:t>
           </m:r>
           <m:f>
             <m:fPr>
@@ -2715,13 +2506,7 @@
                 <w:rPr>
                   <w:rFonts w:ascii="Cambria Math" w:hAnsi="Cambria Math"/>
                 </w:rPr>
-                <m:t xml:space="preserve">, </m:t>
-              </m:r>
-              <m:r>
-                <w:rPr>
-                  <w:rFonts w:ascii="Cambria Math" w:hAnsi="Cambria Math"/>
-                </w:rPr>
-                <m:t>X</m:t>
+                <m:t>, X</m:t>
               </m:r>
             </m:e>
           </m:d>
@@ -2836,13 +2621,7 @@
     </w:p>
     <w:p>
       <w:r>
-        <w:t xml:space="preserve">In natural language processing, </w:t>
-      </w:r>
-      <w:r>
-        <w:t>NBC</w:t>
-      </w:r>
-      <w:r>
-        <w:t xml:space="preserve">, which </w:t>
+        <w:t xml:space="preserve">In natural language processing, NBC, which </w:t>
       </w:r>
       <w:r>
         <w:t>natively</w:t>
@@ -2861,6 +2640,7 @@
       <w:pPr>
         <w:pStyle w:val="Heading2"/>
       </w:pPr>
+      <w:bookmarkStart w:id="13" w:name="_Toc85969218"/>
       <w:r>
         <w:lastRenderedPageBreak/>
         <w:t>Random Forest Classifier</w:t>
@@ -2868,6 +2648,7 @@
       <w:r>
         <w:t xml:space="preserve"> (RFC)</w:t>
       </w:r>
+      <w:bookmarkEnd w:id="13"/>
     </w:p>
     <w:p>
       <w:pPr>
@@ -2956,10 +2737,7 @@
         <w:t>) and the</w:t>
       </w:r>
       <w:r>
-        <w:t xml:space="preserve"> number of features to consider when looking for the best split</w:t>
-      </w:r>
-      <w:r>
-        <w:t xml:space="preserve"> </w:t>
+        <w:t xml:space="preserve"> number of features to consider when looking for the best split </w:t>
       </w:r>
       <w:r>
         <w:t>(</w:t>
@@ -2981,6 +2759,7 @@
       <w:pPr>
         <w:pStyle w:val="Heading2"/>
       </w:pPr>
+      <w:bookmarkStart w:id="14" w:name="_Toc85969219"/>
       <w:r>
         <w:t>Gradient Boosting Classifier</w:t>
       </w:r>
@@ -2993,6 +2772,7 @@
       <w:r>
         <w:t>)</w:t>
       </w:r>
+      <w:bookmarkEnd w:id="14"/>
     </w:p>
     <w:p>
       <w:pPr>
@@ -3279,10 +3059,7 @@
         <w:t xml:space="preserve">With addition of new learners to the classifier, </w:t>
       </w:r>
       <w:r>
-        <w:t xml:space="preserve">old trees are not adjusted, yet </w:t>
-      </w:r>
-      <w:r>
-        <w:t>a</w:t>
+        <w:t>old trees are not adjusted, yet a</w:t>
       </w:r>
       <w:r>
         <w:t xml:space="preserve"> gradient descent procedure</w:t>
@@ -3514,9 +3291,11 @@
       <w:pPr>
         <w:pStyle w:val="Heading2"/>
       </w:pPr>
+      <w:bookmarkStart w:id="15" w:name="_Toc85969220"/>
       <w:r>
         <w:t>Multilayer Perceptron (MLP)</w:t>
       </w:r>
+      <w:bookmarkEnd w:id="15"/>
     </w:p>
     <w:p>
       <w:pPr>
@@ -3557,9 +3336,11 @@
       <w:pPr>
         <w:pStyle w:val="Heading2"/>
       </w:pPr>
+      <w:bookmarkStart w:id="16" w:name="_Toc85969221"/>
       <w:r>
         <w:t>Majority Voting Classifier (MVC)</w:t>
       </w:r>
+      <w:bookmarkEnd w:id="16"/>
     </w:p>
     <w:p>
       <w:pPr>
@@ -3586,17 +3367,21 @@
       <w:pPr>
         <w:pStyle w:val="Heading1"/>
       </w:pPr>
+      <w:bookmarkStart w:id="17" w:name="_Toc85969222"/>
       <w:r>
         <w:t>Classification with raw data input</w:t>
       </w:r>
+      <w:bookmarkEnd w:id="17"/>
     </w:p>
     <w:p>
       <w:pPr>
         <w:pStyle w:val="Heading2"/>
       </w:pPr>
+      <w:bookmarkStart w:id="18" w:name="_Toc85969223"/>
       <w:r>
         <w:t>Training and testing procedures</w:t>
       </w:r>
+      <w:bookmarkEnd w:id="18"/>
     </w:p>
     <w:p>
       <w:pPr>
@@ -3609,10 +3394,7 @@
         <w:t>ogistic regression</w:t>
       </w:r>
       <w:r>
-        <w:t xml:space="preserve">, supported vector classifier, naïve Bayes classifier, multilayer perceptron (MLP), random forest classifier, gradient boosting classifier for processing </w:t>
-      </w:r>
-      <w:r>
-        <w:t xml:space="preserve">the data without feature engineering. We </w:t>
+        <w:t xml:space="preserve">, supported vector classifier, naïve Bayes classifier, multilayer perceptron (MLP), random forest classifier, gradient boosting classifier for processing the data without feature engineering. We </w:t>
       </w:r>
       <w:r>
         <w:t>first take</w:t>
@@ -3644,9 +3426,11 @@
       <w:pPr>
         <w:pStyle w:val="Heading2"/>
       </w:pPr>
+      <w:bookmarkStart w:id="19" w:name="_Toc85969224"/>
       <w:r>
         <w:t>Model performance</w:t>
       </w:r>
+      <w:bookmarkEnd w:id="19"/>
     </w:p>
     <w:p>
       <w:pPr>
@@ -3656,24 +3440,18 @@
         <w:t xml:space="preserve">As mentioned in the Data Preprocessing section, PCA increases training results to different extent, as discussed in the Data Preprocessing section. </w:t>
       </w:r>
       <w:r>
-        <w:t>A</w:t>
-      </w:r>
-      <w:r>
-        <w:t xml:space="preserve"> summary of training results</w:t>
-      </w:r>
-      <w:r>
-        <w:t xml:space="preserve"> is presented in Table 1.</w:t>
+        <w:t>A summary of training results is presented in Table 1.</w:t>
       </w:r>
     </w:p>
     <w:tbl>
       <w:tblPr>
         <w:tblStyle w:val="PlainTable1"/>
-        <w:tblW w:w="7480" w:type="dxa"/>
+        <w:tblW w:w="6072" w:type="dxa"/>
         <w:jc w:val="center"/>
         <w:tblLook w:val="04A0" w:firstRow="1" w:lastRow="0" w:firstColumn="1" w:lastColumn="0" w:noHBand="0" w:noVBand="1"/>
       </w:tblPr>
       <w:tblGrid>
-        <w:gridCol w:w="2739"/>
+        <w:gridCol w:w="1331"/>
         <w:gridCol w:w="1705"/>
         <w:gridCol w:w="1894"/>
         <w:gridCol w:w="1142"/>
@@ -3687,25 +3465,16 @@
         <w:tc>
           <w:tcPr>
             <w:cnfStyle w:val="001000000000" w:firstRow="0" w:lastRow="0" w:firstColumn="1" w:lastColumn="0" w:oddVBand="0" w:evenVBand="0" w:oddHBand="0" w:evenHBand="0" w:firstRowFirstColumn="0" w:firstRowLastColumn="0" w:lastRowFirstColumn="0" w:lastRowLastColumn="0"/>
-            <w:tcW w:w="2739" w:type="dxa"/>
+            <w:tcW w:w="1331" w:type="dxa"/>
             <w:noWrap/>
             <w:vAlign w:val="center"/>
             <w:hideMark/>
           </w:tcPr>
           <w:p>
             <w:pPr>
-              <w:spacing w:before="0" w:beforeAutospacing="0" w:after="0" w:afterAutospacing="0" w:line="240" w:lineRule="auto"/>
               <w:jc w:val="center"/>
-              <w:rPr>
-                <w:sz w:val="22"/>
-                <w:szCs w:val="22"/>
-              </w:rPr>
             </w:pPr>
             <w:r>
-              <w:rPr>
-                <w:sz w:val="22"/>
-                <w:szCs w:val="22"/>
-              </w:rPr>
               <w:t>Models</w:t>
             </w:r>
           </w:p>
@@ -3721,29 +3490,11 @@
             <w:pPr>
               <w:jc w:val="center"/>
               <w:cnfStyle w:val="100000000000" w:firstRow="1" w:lastRow="0" w:firstColumn="0" w:lastColumn="0" w:oddVBand="0" w:evenVBand="0" w:oddHBand="0" w:evenHBand="0" w:firstRowFirstColumn="0" w:firstRowLastColumn="0" w:lastRowFirstColumn="0" w:lastRowLastColumn="0"/>
-              <w:rPr>
-                <w:rFonts w:ascii="Times Roman" w:hAnsi="Times Roman" w:cs="Calibri"/>
-                <w:color w:val="000000"/>
-                <w:sz w:val="21"/>
-                <w:szCs w:val="21"/>
-              </w:rPr>
             </w:pPr>
             <w:r>
-              <w:rPr>
-                <w:rFonts w:ascii="Times Roman" w:hAnsi="Times Roman" w:cs="Calibri"/>
-                <w:color w:val="000000"/>
-                <w:sz w:val="21"/>
-                <w:szCs w:val="21"/>
-              </w:rPr>
               <w:t>Accuracy</w:t>
             </w:r>
             <w:r>
-              <w:rPr>
-                <w:rFonts w:ascii="Times Roman" w:hAnsi="Times Roman" w:cs="Calibri"/>
-                <w:color w:val="000000"/>
-                <w:sz w:val="21"/>
-                <w:szCs w:val="21"/>
-              </w:rPr>
               <w:br/>
               <w:t>(raw input)</w:t>
             </w:r>
@@ -3760,31 +3511,11 @@
             <w:pPr>
               <w:jc w:val="center"/>
               <w:cnfStyle w:val="100000000000" w:firstRow="1" w:lastRow="0" w:firstColumn="0" w:lastColumn="0" w:oddVBand="0" w:evenVBand="0" w:oddHBand="0" w:evenHBand="0" w:firstRowFirstColumn="0" w:firstRowLastColumn="0" w:lastRowFirstColumn="0" w:lastRowLastColumn="0"/>
-              <w:rPr>
-                <w:rFonts w:ascii="Times Roman" w:hAnsi="Times Roman" w:cs="Calibri"/>
-                <w:b w:val="0"/>
-                <w:bCs w:val="0"/>
-                <w:color w:val="000000"/>
-                <w:sz w:val="21"/>
-                <w:szCs w:val="21"/>
-              </w:rPr>
             </w:pPr>
             <w:r>
-              <w:rPr>
-                <w:rFonts w:ascii="Times Roman" w:hAnsi="Times Roman" w:cs="Calibri"/>
-                <w:color w:val="000000"/>
-                <w:sz w:val="21"/>
-                <w:szCs w:val="21"/>
-              </w:rPr>
               <w:t>Accuracy</w:t>
             </w:r>
             <w:r>
-              <w:rPr>
-                <w:rFonts w:ascii="Times Roman" w:hAnsi="Times Roman" w:cs="Calibri"/>
-                <w:color w:val="000000"/>
-                <w:sz w:val="21"/>
-                <w:szCs w:val="21"/>
-              </w:rPr>
               <w:br/>
               <w:t>(PCA-based)</w:t>
             </w:r>
@@ -3799,20 +3530,8 @@
             <w:pPr>
               <w:jc w:val="center"/>
               <w:cnfStyle w:val="100000000000" w:firstRow="1" w:lastRow="0" w:firstColumn="0" w:lastColumn="0" w:oddVBand="0" w:evenVBand="0" w:oddHBand="0" w:evenHBand="0" w:firstRowFirstColumn="0" w:firstRowLastColumn="0" w:lastRowFirstColumn="0" w:lastRowLastColumn="0"/>
-              <w:rPr>
-                <w:rFonts w:ascii="Times Roman" w:hAnsi="Times Roman" w:cs="Calibri"/>
-                <w:color w:val="000000"/>
-                <w:sz w:val="22"/>
-                <w:szCs w:val="22"/>
-              </w:rPr>
             </w:pPr>
             <w:r>
-              <w:rPr>
-                <w:rFonts w:ascii="Times Roman" w:hAnsi="Times Roman" w:cs="Calibri"/>
-                <w:color w:val="000000"/>
-                <w:sz w:val="22"/>
-                <w:szCs w:val="22"/>
-              </w:rPr>
               <w:t>Change</w:t>
             </w:r>
           </w:p>
@@ -3827,7 +3546,7 @@
         <w:tc>
           <w:tcPr>
             <w:cnfStyle w:val="001000000000" w:firstRow="0" w:lastRow="0" w:firstColumn="1" w:lastColumn="0" w:oddVBand="0" w:evenVBand="0" w:oddHBand="0" w:evenHBand="0" w:firstRowFirstColumn="0" w:firstRowLastColumn="0" w:lastRowFirstColumn="0" w:lastRowLastColumn="0"/>
-            <w:tcW w:w="2739" w:type="dxa"/>
+            <w:tcW w:w="1331" w:type="dxa"/>
             <w:noWrap/>
             <w:vAlign w:val="center"/>
             <w:hideMark/>
@@ -3835,25 +3554,9 @@
           <w:p>
             <w:pPr>
               <w:jc w:val="center"/>
-              <w:rPr>
-                <w:rFonts w:ascii="Times Roman" w:hAnsi="Times Roman" w:cs="Calibri"/>
-                <w:b w:val="0"/>
-                <w:bCs w:val="0"/>
-                <w:color w:val="000000"/>
-                <w:sz w:val="22"/>
-                <w:szCs w:val="22"/>
-              </w:rPr>
             </w:pPr>
             <w:r>
-              <w:rPr>
-                <w:rFonts w:ascii="Times Roman" w:hAnsi="Times Roman" w:cs="Calibri"/>
-                <w:b w:val="0"/>
-                <w:bCs w:val="0"/>
-                <w:color w:val="000000"/>
-                <w:sz w:val="22"/>
-                <w:szCs w:val="22"/>
-              </w:rPr>
-              <w:t>Logistic regression</w:t>
+              <w:t>LR</w:t>
             </w:r>
           </w:p>
         </w:tc>
@@ -3868,20 +3571,8 @@
             <w:pPr>
               <w:jc w:val="center"/>
               <w:cnfStyle w:val="000000100000" w:firstRow="0" w:lastRow="0" w:firstColumn="0" w:lastColumn="0" w:oddVBand="0" w:evenVBand="0" w:oddHBand="1" w:evenHBand="0" w:firstRowFirstColumn="0" w:firstRowLastColumn="0" w:lastRowFirstColumn="0" w:lastRowLastColumn="0"/>
-              <w:rPr>
-                <w:rFonts w:ascii="Times Roman" w:hAnsi="Times Roman" w:cs="Calibri"/>
-                <w:color w:val="000000"/>
-                <w:sz w:val="22"/>
-                <w:szCs w:val="22"/>
-              </w:rPr>
             </w:pPr>
             <w:r>
-              <w:rPr>
-                <w:rFonts w:ascii="Times Roman" w:hAnsi="Times Roman" w:cs="Calibri"/>
-                <w:color w:val="000000"/>
-                <w:sz w:val="22"/>
-                <w:szCs w:val="22"/>
-              </w:rPr>
               <w:t>0.25645</w:t>
             </w:r>
           </w:p>
@@ -3897,20 +3588,8 @@
             <w:pPr>
               <w:jc w:val="center"/>
               <w:cnfStyle w:val="000000100000" w:firstRow="0" w:lastRow="0" w:firstColumn="0" w:lastColumn="0" w:oddVBand="0" w:evenVBand="0" w:oddHBand="1" w:evenHBand="0" w:firstRowFirstColumn="0" w:firstRowLastColumn="0" w:lastRowFirstColumn="0" w:lastRowLastColumn="0"/>
-              <w:rPr>
-                <w:rFonts w:ascii="Times Roman" w:hAnsi="Times Roman" w:cs="Calibri"/>
-                <w:color w:val="000000"/>
-                <w:sz w:val="22"/>
-                <w:szCs w:val="22"/>
-              </w:rPr>
             </w:pPr>
             <w:r>
-              <w:rPr>
-                <w:rFonts w:ascii="Times Roman" w:hAnsi="Times Roman" w:cs="Calibri"/>
-                <w:color w:val="000000"/>
-                <w:sz w:val="22"/>
-                <w:szCs w:val="22"/>
-              </w:rPr>
               <w:t>0.25732</w:t>
             </w:r>
           </w:p>
@@ -3926,20 +3605,8 @@
             <w:pPr>
               <w:jc w:val="center"/>
               <w:cnfStyle w:val="000000100000" w:firstRow="0" w:lastRow="0" w:firstColumn="0" w:lastColumn="0" w:oddVBand="0" w:evenVBand="0" w:oddHBand="1" w:evenHBand="0" w:firstRowFirstColumn="0" w:firstRowLastColumn="0" w:lastRowFirstColumn="0" w:lastRowLastColumn="0"/>
-              <w:rPr>
-                <w:rFonts w:ascii="Times Roman" w:hAnsi="Times Roman" w:cs="Calibri"/>
-                <w:color w:val="000000"/>
-                <w:sz w:val="22"/>
-                <w:szCs w:val="22"/>
-              </w:rPr>
             </w:pPr>
             <w:r>
-              <w:rPr>
-                <w:rFonts w:ascii="Times Roman" w:hAnsi="Times Roman" w:cs="Calibri"/>
-                <w:color w:val="000000"/>
-                <w:sz w:val="22"/>
-                <w:szCs w:val="22"/>
-              </w:rPr>
               <w:t>0%</w:t>
             </w:r>
           </w:p>
@@ -3953,7 +3620,7 @@
         <w:tc>
           <w:tcPr>
             <w:cnfStyle w:val="001000000000" w:firstRow="0" w:lastRow="0" w:firstColumn="1" w:lastColumn="0" w:oddVBand="0" w:evenVBand="0" w:oddHBand="0" w:evenHBand="0" w:firstRowFirstColumn="0" w:firstRowLastColumn="0" w:lastRowFirstColumn="0" w:lastRowLastColumn="0"/>
-            <w:tcW w:w="2739" w:type="dxa"/>
+            <w:tcW w:w="1331" w:type="dxa"/>
             <w:noWrap/>
             <w:vAlign w:val="center"/>
             <w:hideMark/>
@@ -3961,24 +3628,8 @@
           <w:p>
             <w:pPr>
               <w:jc w:val="center"/>
-              <w:rPr>
-                <w:rFonts w:ascii="Times Roman" w:hAnsi="Times Roman" w:cs="Calibri"/>
-                <w:b w:val="0"/>
-                <w:bCs w:val="0"/>
-                <w:color w:val="000000"/>
-                <w:sz w:val="22"/>
-                <w:szCs w:val="22"/>
-              </w:rPr>
             </w:pPr>
             <w:r>
-              <w:rPr>
-                <w:rFonts w:ascii="Times Roman" w:hAnsi="Times Roman" w:cs="Calibri"/>
-                <w:b w:val="0"/>
-                <w:bCs w:val="0"/>
-                <w:color w:val="000000"/>
-                <w:sz w:val="22"/>
-                <w:szCs w:val="22"/>
-              </w:rPr>
               <w:t>SVC</w:t>
             </w:r>
           </w:p>
@@ -3994,20 +3645,8 @@
             <w:pPr>
               <w:jc w:val="center"/>
               <w:cnfStyle w:val="000000000000" w:firstRow="0" w:lastRow="0" w:firstColumn="0" w:lastColumn="0" w:oddVBand="0" w:evenVBand="0" w:oddHBand="0" w:evenHBand="0" w:firstRowFirstColumn="0" w:firstRowLastColumn="0" w:lastRowFirstColumn="0" w:lastRowLastColumn="0"/>
-              <w:rPr>
-                <w:rFonts w:ascii="Times Roman" w:hAnsi="Times Roman" w:cs="Calibri"/>
-                <w:color w:val="000000"/>
-                <w:sz w:val="22"/>
-                <w:szCs w:val="22"/>
-              </w:rPr>
             </w:pPr>
             <w:r>
-              <w:rPr>
-                <w:rFonts w:ascii="Times Roman" w:hAnsi="Times Roman" w:cs="Calibri"/>
-                <w:color w:val="000000"/>
-                <w:sz w:val="22"/>
-                <w:szCs w:val="22"/>
-              </w:rPr>
               <w:t>0.68792</w:t>
             </w:r>
           </w:p>
@@ -4023,20 +3662,8 @@
             <w:pPr>
               <w:jc w:val="center"/>
               <w:cnfStyle w:val="000000000000" w:firstRow="0" w:lastRow="0" w:firstColumn="0" w:lastColumn="0" w:oddVBand="0" w:evenVBand="0" w:oddHBand="0" w:evenHBand="0" w:firstRowFirstColumn="0" w:firstRowLastColumn="0" w:lastRowFirstColumn="0" w:lastRowLastColumn="0"/>
-              <w:rPr>
-                <w:rFonts w:ascii="Times Roman" w:hAnsi="Times Roman" w:cs="Calibri"/>
-                <w:color w:val="000000"/>
-                <w:sz w:val="22"/>
-                <w:szCs w:val="22"/>
-              </w:rPr>
             </w:pPr>
             <w:r>
-              <w:rPr>
-                <w:rFonts w:ascii="Times Roman" w:hAnsi="Times Roman" w:cs="Calibri"/>
-                <w:color w:val="000000"/>
-                <w:sz w:val="22"/>
-                <w:szCs w:val="22"/>
-              </w:rPr>
               <w:t>0.69922</w:t>
             </w:r>
           </w:p>
@@ -4052,20 +3679,8 @@
             <w:pPr>
               <w:jc w:val="center"/>
               <w:cnfStyle w:val="000000000000" w:firstRow="0" w:lastRow="0" w:firstColumn="0" w:lastColumn="0" w:oddVBand="0" w:evenVBand="0" w:oddHBand="0" w:evenHBand="0" w:firstRowFirstColumn="0" w:firstRowLastColumn="0" w:lastRowFirstColumn="0" w:lastRowLastColumn="0"/>
-              <w:rPr>
-                <w:rFonts w:ascii="Times Roman" w:hAnsi="Times Roman" w:cs="Calibri"/>
-                <w:color w:val="000000"/>
-                <w:sz w:val="22"/>
-                <w:szCs w:val="22"/>
-              </w:rPr>
             </w:pPr>
             <w:r>
-              <w:rPr>
-                <w:rFonts w:ascii="Times Roman" w:hAnsi="Times Roman" w:cs="Calibri"/>
-                <w:color w:val="000000"/>
-                <w:sz w:val="22"/>
-                <w:szCs w:val="22"/>
-              </w:rPr>
               <w:t>1%</w:t>
             </w:r>
           </w:p>
@@ -4080,7 +3695,7 @@
         <w:tc>
           <w:tcPr>
             <w:cnfStyle w:val="001000000000" w:firstRow="0" w:lastRow="0" w:firstColumn="1" w:lastColumn="0" w:oddVBand="0" w:evenVBand="0" w:oddHBand="0" w:evenHBand="0" w:firstRowFirstColumn="0" w:firstRowLastColumn="0" w:lastRowFirstColumn="0" w:lastRowLastColumn="0"/>
-            <w:tcW w:w="2739" w:type="dxa"/>
+            <w:tcW w:w="1331" w:type="dxa"/>
             <w:noWrap/>
             <w:vAlign w:val="center"/>
             <w:hideMark/>
@@ -4088,24 +3703,8 @@
           <w:p>
             <w:pPr>
               <w:jc w:val="center"/>
-              <w:rPr>
-                <w:rFonts w:ascii="Times Roman" w:hAnsi="Times Roman" w:cs="Calibri"/>
-                <w:b w:val="0"/>
-                <w:bCs w:val="0"/>
-                <w:color w:val="000000"/>
-                <w:sz w:val="22"/>
-                <w:szCs w:val="22"/>
-              </w:rPr>
             </w:pPr>
             <w:r>
-              <w:rPr>
-                <w:rFonts w:ascii="Times Roman" w:hAnsi="Times Roman" w:cs="Calibri"/>
-                <w:b w:val="0"/>
-                <w:bCs w:val="0"/>
-                <w:color w:val="000000"/>
-                <w:sz w:val="22"/>
-                <w:szCs w:val="22"/>
-              </w:rPr>
               <w:t>KNN</w:t>
             </w:r>
           </w:p>
@@ -4121,20 +3720,8 @@
             <w:pPr>
               <w:jc w:val="center"/>
               <w:cnfStyle w:val="000000100000" w:firstRow="0" w:lastRow="0" w:firstColumn="0" w:lastColumn="0" w:oddVBand="0" w:evenVBand="0" w:oddHBand="1" w:evenHBand="0" w:firstRowFirstColumn="0" w:firstRowLastColumn="0" w:lastRowFirstColumn="0" w:lastRowLastColumn="0"/>
-              <w:rPr>
-                <w:rFonts w:ascii="Times Roman" w:hAnsi="Times Roman" w:cs="Calibri"/>
-                <w:color w:val="000000"/>
-                <w:sz w:val="22"/>
-                <w:szCs w:val="22"/>
-              </w:rPr>
             </w:pPr>
             <w:r>
-              <w:rPr>
-                <w:rFonts w:ascii="Times Roman" w:hAnsi="Times Roman" w:cs="Calibri"/>
-                <w:color w:val="000000"/>
-                <w:sz w:val="22"/>
-                <w:szCs w:val="22"/>
-              </w:rPr>
               <w:t>0.49406</w:t>
             </w:r>
           </w:p>
@@ -4150,20 +3737,8 @@
             <w:pPr>
               <w:jc w:val="center"/>
               <w:cnfStyle w:val="000000100000" w:firstRow="0" w:lastRow="0" w:firstColumn="0" w:lastColumn="0" w:oddVBand="0" w:evenVBand="0" w:oddHBand="1" w:evenHBand="0" w:firstRowFirstColumn="0" w:firstRowLastColumn="0" w:lastRowFirstColumn="0" w:lastRowLastColumn="0"/>
-              <w:rPr>
-                <w:rFonts w:ascii="Times Roman" w:hAnsi="Times Roman" w:cs="Calibri"/>
-                <w:color w:val="000000"/>
-                <w:sz w:val="22"/>
-                <w:szCs w:val="22"/>
-              </w:rPr>
             </w:pPr>
             <w:r>
-              <w:rPr>
-                <w:rFonts w:ascii="Times Roman" w:hAnsi="Times Roman" w:cs="Calibri"/>
-                <w:color w:val="000000"/>
-                <w:sz w:val="22"/>
-                <w:szCs w:val="22"/>
-              </w:rPr>
               <w:t>0.51898</w:t>
             </w:r>
           </w:p>
@@ -4179,20 +3754,8 @@
             <w:pPr>
               <w:jc w:val="center"/>
               <w:cnfStyle w:val="000000100000" w:firstRow="0" w:lastRow="0" w:firstColumn="0" w:lastColumn="0" w:oddVBand="0" w:evenVBand="0" w:oddHBand="1" w:evenHBand="0" w:firstRowFirstColumn="0" w:firstRowLastColumn="0" w:lastRowFirstColumn="0" w:lastRowLastColumn="0"/>
-              <w:rPr>
-                <w:rFonts w:ascii="Times Roman" w:hAnsi="Times Roman" w:cs="Calibri"/>
-                <w:color w:val="000000"/>
-                <w:sz w:val="22"/>
-                <w:szCs w:val="22"/>
-              </w:rPr>
             </w:pPr>
             <w:r>
-              <w:rPr>
-                <w:rFonts w:ascii="Times Roman" w:hAnsi="Times Roman" w:cs="Calibri"/>
-                <w:color w:val="000000"/>
-                <w:sz w:val="22"/>
-                <w:szCs w:val="22"/>
-              </w:rPr>
               <w:t>2%</w:t>
             </w:r>
           </w:p>
@@ -4206,7 +3769,7 @@
         <w:tc>
           <w:tcPr>
             <w:cnfStyle w:val="001000000000" w:firstRow="0" w:lastRow="0" w:firstColumn="1" w:lastColumn="0" w:oddVBand="0" w:evenVBand="0" w:oddHBand="0" w:evenHBand="0" w:firstRowFirstColumn="0" w:firstRowLastColumn="0" w:lastRowFirstColumn="0" w:lastRowLastColumn="0"/>
-            <w:tcW w:w="2739" w:type="dxa"/>
+            <w:tcW w:w="1331" w:type="dxa"/>
             <w:noWrap/>
             <w:vAlign w:val="center"/>
             <w:hideMark/>
@@ -4214,36 +3777,9 @@
           <w:p>
             <w:pPr>
               <w:jc w:val="center"/>
-              <w:rPr>
-                <w:rFonts w:ascii="Times Roman" w:hAnsi="Times Roman" w:cs="Calibri"/>
-                <w:b w:val="0"/>
-                <w:bCs w:val="0"/>
-                <w:color w:val="000000"/>
-                <w:sz w:val="22"/>
-                <w:szCs w:val="22"/>
-              </w:rPr>
             </w:pPr>
             <w:r>
-              <w:rPr>
-                <w:rFonts w:ascii="Times Roman" w:hAnsi="Times Roman" w:cs="Calibri"/>
-                <w:b w:val="0"/>
-                <w:bCs w:val="0"/>
-                <w:color w:val="000000"/>
-                <w:sz w:val="22"/>
-                <w:szCs w:val="22"/>
-              </w:rPr>
-              <w:t>Naïve Bayes</w:t>
-            </w:r>
-            <w:r>
-              <w:rPr>
-                <w:rFonts w:ascii="Times Roman" w:hAnsi="Times Roman" w:cs="Calibri"/>
-                <w:b w:val="0"/>
-                <w:bCs w:val="0"/>
-                <w:color w:val="000000"/>
-                <w:sz w:val="22"/>
-                <w:szCs w:val="22"/>
-              </w:rPr>
-              <w:t xml:space="preserve"> Classifier</w:t>
+              <w:t>NBC</w:t>
             </w:r>
           </w:p>
         </w:tc>
@@ -4258,20 +3794,8 @@
             <w:pPr>
               <w:jc w:val="center"/>
               <w:cnfStyle w:val="000000000000" w:firstRow="0" w:lastRow="0" w:firstColumn="0" w:lastColumn="0" w:oddVBand="0" w:evenVBand="0" w:oddHBand="0" w:evenHBand="0" w:firstRowFirstColumn="0" w:firstRowLastColumn="0" w:lastRowFirstColumn="0" w:lastRowLastColumn="0"/>
-              <w:rPr>
-                <w:rFonts w:ascii="Times Roman" w:hAnsi="Times Roman" w:cs="Calibri"/>
-                <w:color w:val="000000"/>
-                <w:sz w:val="22"/>
-                <w:szCs w:val="22"/>
-              </w:rPr>
             </w:pPr>
             <w:r>
-              <w:rPr>
-                <w:rFonts w:ascii="Times Roman" w:hAnsi="Times Roman" w:cs="Calibri"/>
-                <w:color w:val="000000"/>
-                <w:sz w:val="22"/>
-                <w:szCs w:val="22"/>
-              </w:rPr>
               <w:t>0.44538</w:t>
             </w:r>
           </w:p>
@@ -4287,20 +3811,8 @@
             <w:pPr>
               <w:jc w:val="center"/>
               <w:cnfStyle w:val="000000000000" w:firstRow="0" w:lastRow="0" w:firstColumn="0" w:lastColumn="0" w:oddVBand="0" w:evenVBand="0" w:oddHBand="0" w:evenHBand="0" w:firstRowFirstColumn="0" w:firstRowLastColumn="0" w:lastRowFirstColumn="0" w:lastRowLastColumn="0"/>
-              <w:rPr>
-                <w:rFonts w:ascii="Times Roman" w:hAnsi="Times Roman" w:cs="Calibri"/>
-                <w:color w:val="000000"/>
-                <w:sz w:val="22"/>
-                <w:szCs w:val="22"/>
-              </w:rPr>
             </w:pPr>
             <w:r>
-              <w:rPr>
-                <w:rFonts w:ascii="Times Roman" w:hAnsi="Times Roman" w:cs="Calibri"/>
-                <w:color w:val="000000"/>
-                <w:sz w:val="22"/>
-                <w:szCs w:val="22"/>
-              </w:rPr>
               <w:t>0.62967</w:t>
             </w:r>
           </w:p>
@@ -4316,20 +3828,8 @@
             <w:pPr>
               <w:jc w:val="center"/>
               <w:cnfStyle w:val="000000000000" w:firstRow="0" w:lastRow="0" w:firstColumn="0" w:lastColumn="0" w:oddVBand="0" w:evenVBand="0" w:oddHBand="0" w:evenHBand="0" w:firstRowFirstColumn="0" w:firstRowLastColumn="0" w:lastRowFirstColumn="0" w:lastRowLastColumn="0"/>
-              <w:rPr>
-                <w:rFonts w:ascii="Times Roman" w:hAnsi="Times Roman" w:cs="Calibri"/>
-                <w:color w:val="000000"/>
-                <w:sz w:val="22"/>
-                <w:szCs w:val="22"/>
-              </w:rPr>
             </w:pPr>
             <w:r>
-              <w:rPr>
-                <w:rFonts w:ascii="Times Roman" w:hAnsi="Times Roman" w:cs="Calibri"/>
-                <w:color w:val="000000"/>
-                <w:sz w:val="22"/>
-                <w:szCs w:val="22"/>
-              </w:rPr>
               <w:t>18%</w:t>
             </w:r>
           </w:p>
@@ -4344,7 +3844,7 @@
         <w:tc>
           <w:tcPr>
             <w:cnfStyle w:val="001000000000" w:firstRow="0" w:lastRow="0" w:firstColumn="1" w:lastColumn="0" w:oddVBand="0" w:evenVBand="0" w:oddHBand="0" w:evenHBand="0" w:firstRowFirstColumn="0" w:firstRowLastColumn="0" w:lastRowFirstColumn="0" w:lastRowLastColumn="0"/>
-            <w:tcW w:w="2739" w:type="dxa"/>
+            <w:tcW w:w="1331" w:type="dxa"/>
             <w:noWrap/>
             <w:vAlign w:val="center"/>
             <w:hideMark/>
@@ -4352,24 +3852,8 @@
           <w:p>
             <w:pPr>
               <w:jc w:val="center"/>
-              <w:rPr>
-                <w:rFonts w:ascii="Times Roman" w:hAnsi="Times Roman" w:cs="Calibri"/>
-                <w:b w:val="0"/>
-                <w:bCs w:val="0"/>
-                <w:color w:val="000000"/>
-                <w:sz w:val="22"/>
-                <w:szCs w:val="22"/>
-              </w:rPr>
             </w:pPr>
             <w:r>
-              <w:rPr>
-                <w:rFonts w:ascii="Times Roman" w:hAnsi="Times Roman" w:cs="Calibri"/>
-                <w:b w:val="0"/>
-                <w:bCs w:val="0"/>
-                <w:color w:val="000000"/>
-                <w:sz w:val="22"/>
-                <w:szCs w:val="22"/>
-              </w:rPr>
               <w:t>MLP</w:t>
             </w:r>
           </w:p>
@@ -4385,20 +3869,8 @@
             <w:pPr>
               <w:jc w:val="center"/>
               <w:cnfStyle w:val="000000100000" w:firstRow="0" w:lastRow="0" w:firstColumn="0" w:lastColumn="0" w:oddVBand="0" w:evenVBand="0" w:oddHBand="1" w:evenHBand="0" w:firstRowFirstColumn="0" w:firstRowLastColumn="0" w:lastRowFirstColumn="0" w:lastRowLastColumn="0"/>
-              <w:rPr>
-                <w:rFonts w:ascii="Times Roman" w:hAnsi="Times Roman" w:cs="Calibri"/>
-                <w:color w:val="000000"/>
-                <w:sz w:val="22"/>
-                <w:szCs w:val="22"/>
-              </w:rPr>
             </w:pPr>
             <w:r>
-              <w:rPr>
-                <w:rFonts w:ascii="Times Roman" w:hAnsi="Times Roman" w:cs="Calibri"/>
-                <w:color w:val="000000"/>
-                <w:sz w:val="22"/>
-                <w:szCs w:val="22"/>
-              </w:rPr>
               <w:t>0.69284</w:t>
             </w:r>
           </w:p>
@@ -4414,20 +3886,8 @@
             <w:pPr>
               <w:jc w:val="center"/>
               <w:cnfStyle w:val="000000100000" w:firstRow="0" w:lastRow="0" w:firstColumn="0" w:lastColumn="0" w:oddVBand="0" w:evenVBand="0" w:oddHBand="1" w:evenHBand="0" w:firstRowFirstColumn="0" w:firstRowLastColumn="0" w:lastRowFirstColumn="0" w:lastRowLastColumn="0"/>
-              <w:rPr>
-                <w:rFonts w:ascii="Times Roman" w:hAnsi="Times Roman" w:cs="Calibri"/>
-                <w:color w:val="000000"/>
-                <w:sz w:val="22"/>
-                <w:szCs w:val="22"/>
-              </w:rPr>
             </w:pPr>
             <w:r>
-              <w:rPr>
-                <w:rFonts w:ascii="Times Roman" w:hAnsi="Times Roman" w:cs="Calibri"/>
-                <w:color w:val="000000"/>
-                <w:sz w:val="22"/>
-                <w:szCs w:val="22"/>
-              </w:rPr>
               <w:t>0.71544</w:t>
             </w:r>
           </w:p>
@@ -4443,20 +3903,8 @@
             <w:pPr>
               <w:jc w:val="center"/>
               <w:cnfStyle w:val="000000100000" w:firstRow="0" w:lastRow="0" w:firstColumn="0" w:lastColumn="0" w:oddVBand="0" w:evenVBand="0" w:oddHBand="1" w:evenHBand="0" w:firstRowFirstColumn="0" w:firstRowLastColumn="0" w:lastRowFirstColumn="0" w:lastRowLastColumn="0"/>
-              <w:rPr>
-                <w:rFonts w:ascii="Times Roman" w:hAnsi="Times Roman" w:cs="Calibri"/>
-                <w:color w:val="000000"/>
-                <w:sz w:val="22"/>
-                <w:szCs w:val="22"/>
-              </w:rPr>
             </w:pPr>
             <w:r>
-              <w:rPr>
-                <w:rFonts w:ascii="Times Roman" w:hAnsi="Times Roman" w:cs="Calibri"/>
-                <w:color w:val="000000"/>
-                <w:sz w:val="22"/>
-                <w:szCs w:val="22"/>
-              </w:rPr>
               <w:t>2%</w:t>
             </w:r>
           </w:p>
@@ -4470,7 +3918,7 @@
         <w:tc>
           <w:tcPr>
             <w:cnfStyle w:val="001000000000" w:firstRow="0" w:lastRow="0" w:firstColumn="1" w:lastColumn="0" w:oddVBand="0" w:evenVBand="0" w:oddHBand="0" w:evenHBand="0" w:firstRowFirstColumn="0" w:firstRowLastColumn="0" w:lastRowFirstColumn="0" w:lastRowLastColumn="0"/>
-            <w:tcW w:w="2739" w:type="dxa"/>
+            <w:tcW w:w="1331" w:type="dxa"/>
             <w:noWrap/>
             <w:vAlign w:val="center"/>
             <w:hideMark/>
@@ -4478,36 +3926,9 @@
           <w:p>
             <w:pPr>
               <w:jc w:val="center"/>
-              <w:rPr>
-                <w:rFonts w:ascii="Times Roman" w:hAnsi="Times Roman" w:cs="Calibri"/>
-                <w:b w:val="0"/>
-                <w:bCs w:val="0"/>
-                <w:color w:val="000000"/>
-                <w:sz w:val="22"/>
-                <w:szCs w:val="22"/>
-              </w:rPr>
             </w:pPr>
             <w:r>
-              <w:rPr>
-                <w:rFonts w:ascii="Times Roman" w:hAnsi="Times Roman" w:cs="Calibri"/>
-                <w:b w:val="0"/>
-                <w:bCs w:val="0"/>
-                <w:color w:val="000000"/>
-                <w:sz w:val="22"/>
-                <w:szCs w:val="22"/>
-              </w:rPr>
-              <w:t>Random Forest</w:t>
-            </w:r>
-            <w:r>
-              <w:rPr>
-                <w:rFonts w:ascii="Times Roman" w:hAnsi="Times Roman" w:cs="Calibri"/>
-                <w:b w:val="0"/>
-                <w:bCs w:val="0"/>
-                <w:color w:val="000000"/>
-                <w:sz w:val="22"/>
-                <w:szCs w:val="22"/>
-              </w:rPr>
-              <w:t xml:space="preserve"> Classifier</w:t>
+              <w:t>RFC</w:t>
             </w:r>
           </w:p>
         </w:tc>
@@ -4522,20 +3943,8 @@
             <w:pPr>
               <w:jc w:val="center"/>
               <w:cnfStyle w:val="000000000000" w:firstRow="0" w:lastRow="0" w:firstColumn="0" w:lastColumn="0" w:oddVBand="0" w:evenVBand="0" w:oddHBand="0" w:evenHBand="0" w:firstRowFirstColumn="0" w:firstRowLastColumn="0" w:lastRowFirstColumn="0" w:lastRowLastColumn="0"/>
-              <w:rPr>
-                <w:rFonts w:ascii="Times Roman" w:hAnsi="Times Roman" w:cs="Calibri"/>
-                <w:color w:val="000000"/>
-                <w:sz w:val="22"/>
-                <w:szCs w:val="22"/>
-              </w:rPr>
             </w:pPr>
             <w:r>
-              <w:rPr>
-                <w:rFonts w:ascii="Times Roman" w:hAnsi="Times Roman" w:cs="Calibri"/>
-                <w:color w:val="000000"/>
-                <w:sz w:val="22"/>
-                <w:szCs w:val="22"/>
-              </w:rPr>
               <w:t>0.51463</w:t>
             </w:r>
           </w:p>
@@ -4551,20 +3960,8 @@
             <w:pPr>
               <w:jc w:val="center"/>
               <w:cnfStyle w:val="000000000000" w:firstRow="0" w:lastRow="0" w:firstColumn="0" w:lastColumn="0" w:oddVBand="0" w:evenVBand="0" w:oddHBand="0" w:evenHBand="0" w:firstRowFirstColumn="0" w:firstRowLastColumn="0" w:lastRowFirstColumn="0" w:lastRowLastColumn="0"/>
-              <w:rPr>
-                <w:rFonts w:ascii="Times Roman" w:hAnsi="Times Roman" w:cs="Calibri"/>
-                <w:color w:val="000000"/>
-                <w:sz w:val="22"/>
-                <w:szCs w:val="22"/>
-              </w:rPr>
             </w:pPr>
             <w:r>
-              <w:rPr>
-                <w:rFonts w:ascii="Times Roman" w:hAnsi="Times Roman" w:cs="Calibri"/>
-                <w:color w:val="000000"/>
-                <w:sz w:val="22"/>
-                <w:szCs w:val="22"/>
-              </w:rPr>
               <w:t>0.62417</w:t>
             </w:r>
           </w:p>
@@ -4580,20 +3977,8 @@
             <w:pPr>
               <w:jc w:val="center"/>
               <w:cnfStyle w:val="000000000000" w:firstRow="0" w:lastRow="0" w:firstColumn="0" w:lastColumn="0" w:oddVBand="0" w:evenVBand="0" w:oddHBand="0" w:evenHBand="0" w:firstRowFirstColumn="0" w:firstRowLastColumn="0" w:lastRowFirstColumn="0" w:lastRowLastColumn="0"/>
-              <w:rPr>
-                <w:rFonts w:ascii="Times Roman" w:hAnsi="Times Roman" w:cs="Calibri"/>
-                <w:color w:val="000000"/>
-                <w:sz w:val="22"/>
-                <w:szCs w:val="22"/>
-              </w:rPr>
             </w:pPr>
             <w:r>
-              <w:rPr>
-                <w:rFonts w:ascii="Times Roman" w:hAnsi="Times Roman" w:cs="Calibri"/>
-                <w:color w:val="000000"/>
-                <w:sz w:val="22"/>
-                <w:szCs w:val="22"/>
-              </w:rPr>
               <w:t>11%</w:t>
             </w:r>
           </w:p>
@@ -4608,7 +3993,7 @@
         <w:tc>
           <w:tcPr>
             <w:cnfStyle w:val="001000000000" w:firstRow="0" w:lastRow="0" w:firstColumn="1" w:lastColumn="0" w:oddVBand="0" w:evenVBand="0" w:oddHBand="0" w:evenHBand="0" w:firstRowFirstColumn="0" w:firstRowLastColumn="0" w:lastRowFirstColumn="0" w:lastRowLastColumn="0"/>
-            <w:tcW w:w="2739" w:type="dxa"/>
+            <w:tcW w:w="1331" w:type="dxa"/>
             <w:noWrap/>
             <w:vAlign w:val="center"/>
             <w:hideMark/>
@@ -4616,36 +4001,9 @@
           <w:p>
             <w:pPr>
               <w:jc w:val="center"/>
-              <w:rPr>
-                <w:rFonts w:ascii="Times Roman" w:hAnsi="Times Roman" w:cs="Calibri"/>
-                <w:b w:val="0"/>
-                <w:bCs w:val="0"/>
-                <w:color w:val="000000"/>
-                <w:sz w:val="22"/>
-                <w:szCs w:val="22"/>
-              </w:rPr>
             </w:pPr>
             <w:r>
-              <w:rPr>
-                <w:rFonts w:ascii="Times Roman" w:hAnsi="Times Roman" w:cs="Calibri"/>
-                <w:b w:val="0"/>
-                <w:bCs w:val="0"/>
-                <w:color w:val="000000"/>
-                <w:sz w:val="22"/>
-                <w:szCs w:val="22"/>
-              </w:rPr>
-              <w:t>Gradient Boost</w:t>
-            </w:r>
-            <w:r>
-              <w:rPr>
-                <w:rFonts w:ascii="Times Roman" w:hAnsi="Times Roman" w:cs="Calibri"/>
-                <w:b w:val="0"/>
-                <w:bCs w:val="0"/>
-                <w:color w:val="000000"/>
-                <w:sz w:val="22"/>
-                <w:szCs w:val="22"/>
-              </w:rPr>
-              <w:t>ing Classifier</w:t>
+              <w:t>GBDT</w:t>
             </w:r>
           </w:p>
         </w:tc>
@@ -4660,20 +4018,8 @@
             <w:pPr>
               <w:jc w:val="center"/>
               <w:cnfStyle w:val="000000100000" w:firstRow="0" w:lastRow="0" w:firstColumn="0" w:lastColumn="0" w:oddVBand="0" w:evenVBand="0" w:oddHBand="1" w:evenHBand="0" w:firstRowFirstColumn="0" w:firstRowLastColumn="0" w:lastRowFirstColumn="0" w:lastRowLastColumn="0"/>
-              <w:rPr>
-                <w:rFonts w:ascii="Times Roman" w:hAnsi="Times Roman" w:cs="Calibri"/>
-                <w:color w:val="000000"/>
-                <w:sz w:val="22"/>
-                <w:szCs w:val="22"/>
-              </w:rPr>
             </w:pPr>
             <w:r>
-              <w:rPr>
-                <w:rFonts w:ascii="Times Roman" w:hAnsi="Times Roman" w:cs="Calibri"/>
-                <w:color w:val="000000"/>
-                <w:sz w:val="22"/>
-                <w:szCs w:val="22"/>
-              </w:rPr>
               <w:t>0.68937</w:t>
             </w:r>
           </w:p>
@@ -4689,20 +4035,8 @@
             <w:pPr>
               <w:jc w:val="center"/>
               <w:cnfStyle w:val="000000100000" w:firstRow="0" w:lastRow="0" w:firstColumn="0" w:lastColumn="0" w:oddVBand="0" w:evenVBand="0" w:oddHBand="1" w:evenHBand="0" w:firstRowFirstColumn="0" w:firstRowLastColumn="0" w:lastRowFirstColumn="0" w:lastRowLastColumn="0"/>
-              <w:rPr>
-                <w:rFonts w:ascii="Times Roman" w:hAnsi="Times Roman" w:cs="Calibri"/>
-                <w:color w:val="000000"/>
-                <w:sz w:val="22"/>
-                <w:szCs w:val="22"/>
-              </w:rPr>
             </w:pPr>
             <w:r>
-              <w:rPr>
-                <w:rFonts w:ascii="Times Roman" w:hAnsi="Times Roman" w:cs="Calibri"/>
-                <w:color w:val="000000"/>
-                <w:sz w:val="22"/>
-                <w:szCs w:val="22"/>
-              </w:rPr>
               <w:t>0.72675</w:t>
             </w:r>
           </w:p>
@@ -4718,20 +4052,8 @@
             <w:pPr>
               <w:jc w:val="center"/>
               <w:cnfStyle w:val="000000100000" w:firstRow="0" w:lastRow="0" w:firstColumn="0" w:lastColumn="0" w:oddVBand="0" w:evenVBand="0" w:oddHBand="1" w:evenHBand="0" w:firstRowFirstColumn="0" w:firstRowLastColumn="0" w:lastRowFirstColumn="0" w:lastRowLastColumn="0"/>
-              <w:rPr>
-                <w:rFonts w:ascii="Times Roman" w:hAnsi="Times Roman" w:cs="Calibri"/>
-                <w:color w:val="000000"/>
-                <w:sz w:val="22"/>
-                <w:szCs w:val="22"/>
-              </w:rPr>
             </w:pPr>
             <w:r>
-              <w:rPr>
-                <w:rFonts w:ascii="Times Roman" w:hAnsi="Times Roman" w:cs="Calibri"/>
-                <w:color w:val="000000"/>
-                <w:sz w:val="22"/>
-                <w:szCs w:val="22"/>
-              </w:rPr>
               <w:t>4%</w:t>
             </w:r>
           </w:p>
@@ -4780,9 +4102,11 @@
       <w:pPr>
         <w:pStyle w:val="Heading2"/>
       </w:pPr>
+      <w:bookmarkStart w:id="20" w:name="_Toc85969225"/>
       <w:r>
         <w:t>Ensemble Learner Construction</w:t>
       </w:r>
+      <w:bookmarkEnd w:id="20"/>
     </w:p>
     <w:p>
       <w:pPr>
@@ -4987,13 +4311,12 @@
       <w:pPr>
         <w:pStyle w:val="Heading1"/>
       </w:pPr>
+      <w:bookmarkStart w:id="21" w:name="_Toc85969226"/>
       <w:r>
         <w:lastRenderedPageBreak/>
-        <w:t xml:space="preserve">Classification with </w:t>
-      </w:r>
-      <w:r>
-        <w:t>engineered features</w:t>
-      </w:r>
+        <w:t>Classification with engineered features</w:t>
+      </w:r>
+      <w:bookmarkEnd w:id="21"/>
     </w:p>
     <w:p>
       <w:pPr>
@@ -6429,9 +5752,11 @@
       <w:pPr>
         <w:pStyle w:val="Heading1"/>
       </w:pPr>
+      <w:bookmarkStart w:id="22" w:name="_Toc85969227"/>
       <w:r>
         <w:t>Conclusions and future works</w:t>
       </w:r>
+      <w:bookmarkEnd w:id="22"/>
     </w:p>
     <w:p>
       <w:pPr>
@@ -6476,36 +5801,6 @@
       <w:r>
         <w:t xml:space="preserve"> to predict seizure in a short time period, we have not got enough time to deploy the model to our dataset, which is a good future direction for our next step.</w:t>
       </w:r>
-    </w:p>
-    <w:p>
-      <w:pPr>
-        <w:spacing w:before="0" w:beforeAutospacing="0" w:after="0" w:afterAutospacing="0" w:line="240" w:lineRule="auto"/>
-        <w:jc w:val="both"/>
-      </w:pPr>
-    </w:p>
-    <w:p>
-      <w:pPr>
-        <w:spacing w:before="0" w:beforeAutospacing="0" w:after="0" w:afterAutospacing="0" w:line="240" w:lineRule="auto"/>
-        <w:jc w:val="both"/>
-      </w:pPr>
-    </w:p>
-    <w:p>
-      <w:pPr>
-        <w:spacing w:before="0" w:beforeAutospacing="0" w:after="0" w:afterAutospacing="0" w:line="240" w:lineRule="auto"/>
-        <w:jc w:val="both"/>
-      </w:pPr>
-    </w:p>
-    <w:p>
-      <w:pPr>
-        <w:spacing w:before="0" w:beforeAutospacing="0" w:after="0" w:afterAutospacing="0" w:line="240" w:lineRule="auto"/>
-        <w:jc w:val="both"/>
-      </w:pPr>
-    </w:p>
-    <w:p>
-      <w:pPr>
-        <w:spacing w:before="0" w:beforeAutospacing="0" w:after="0" w:afterAutospacing="0" w:line="240" w:lineRule="auto"/>
-        <w:jc w:val="both"/>
-      </w:pPr>
     </w:p>
     <w:p>
       <w:pPr>
@@ -6523,18 +5818,16 @@
           <w:szCs w:val="32"/>
         </w:rPr>
       </w:pPr>
-      <w:r>
-        <w:br w:type="page"/>
-      </w:r>
     </w:p>
     <w:p>
       <w:pPr>
         <w:pStyle w:val="Heading1"/>
       </w:pPr>
-      <w:r>
-        <w:lastRenderedPageBreak/>
+      <w:bookmarkStart w:id="23" w:name="_Toc85969228"/>
+      <w:r>
         <w:t>Code Availability</w:t>
       </w:r>
+      <w:bookmarkEnd w:id="23"/>
     </w:p>
     <w:p>
       <w:r>
@@ -6545,7 +5838,19 @@
           <w:rPr>
             <w:rStyle w:val="Hyperlink"/>
           </w:rPr>
-          <w:t>https://github.com/ydchen17/SeizureDetection</w:t>
+          <w:t>https://github.com/ydchen17</w:t>
+        </w:r>
+        <w:r>
+          <w:rPr>
+            <w:rStyle w:val="Hyperlink"/>
+          </w:rPr>
+          <w:t>/</w:t>
+        </w:r>
+        <w:r>
+          <w:rPr>
+            <w:rStyle w:val="Hyperlink"/>
+          </w:rPr>
+          <w:t>SeizureDetection</w:t>
         </w:r>
       </w:hyperlink>
       <w:r>
@@ -6560,9 +5865,11 @@
       <w:pPr>
         <w:pStyle w:val="Heading1"/>
       </w:pPr>
+      <w:bookmarkStart w:id="24" w:name="_Toc85969229"/>
       <w:r>
         <w:t>References</w:t>
       </w:r>
+      <w:bookmarkEnd w:id="24"/>
     </w:p>
     <w:p>
       <w:pPr>
@@ -6827,6 +6134,7 @@
           <w:noProof/>
           <w:lang w:val="en-GB"/>
         </w:rPr>
+        <w:lastRenderedPageBreak/>
         <w:t xml:space="preserve">Liu, Z. (2011). A method of SVM with normalization in intrusion detection. </w:t>
       </w:r>
       <w:r>
@@ -6967,7 +6275,6 @@
           <w:noProof/>
           <w:lang w:val="en-GB"/>
         </w:rPr>
-        <w:lastRenderedPageBreak/>
         <w:t xml:space="preserve">Pedregosa, F., Varoquaux, G., Gramfort, A., Michel, V., Thirion, B., Grisel, O., Blondel, M., Prettenhofer, P., Weiss, R., &amp; Dubourg, V. (2011). Scikit-learn: Machine learning in Python. </w:t>
       </w:r>
       <w:r>
@@ -9868,6 +9175,7 @@
   <w:style w:type="character" w:default="1" w:styleId="DefaultParagraphFont">
     <w:name w:val="Default Paragraph Font"/>
     <w:uiPriority w:val="1"/>
+    <w:semiHidden/>
     <w:unhideWhenUsed/>
   </w:style>
   <w:style w:type="table" w:default="1" w:styleId="TableNormal">
@@ -10246,6 +9554,214 @@
         <w:numId w:val="25"/>
       </w:numPr>
     </w:pPr>
+  </w:style>
+  <w:style w:type="character" w:styleId="FollowedHyperlink">
+    <w:name w:val="FollowedHyperlink"/>
+    <w:basedOn w:val="DefaultParagraphFont"/>
+    <w:uiPriority w:val="99"/>
+    <w:semiHidden/>
+    <w:unhideWhenUsed/>
+    <w:rsid w:val="00704A3D"/>
+    <w:rPr>
+      <w:color w:val="954F72" w:themeColor="followedHyperlink"/>
+      <w:u w:val="single"/>
+    </w:rPr>
+  </w:style>
+  <w:style w:type="paragraph" w:styleId="TOCHeading">
+    <w:name w:val="TOC Heading"/>
+    <w:basedOn w:val="Heading1"/>
+    <w:next w:val="Normal"/>
+    <w:uiPriority w:val="39"/>
+    <w:unhideWhenUsed/>
+    <w:qFormat/>
+    <w:rsid w:val="007351E7"/>
+    <w:pPr>
+      <w:numPr>
+        <w:numId w:val="0"/>
+      </w:numPr>
+      <w:spacing w:before="480" w:beforeAutospacing="0" w:afterAutospacing="0" w:line="276" w:lineRule="auto"/>
+      <w:jc w:val="left"/>
+      <w:outlineLvl w:val="9"/>
+    </w:pPr>
+    <w:rPr>
+      <w:rFonts w:asciiTheme="majorHAnsi" w:hAnsiTheme="majorHAnsi"/>
+      <w:bCs/>
+      <w:color w:val="2F5496" w:themeColor="accent1" w:themeShade="BF"/>
+      <w:sz w:val="28"/>
+      <w:szCs w:val="28"/>
+      <w:lang w:val="en-US" w:eastAsia="en-US"/>
+    </w:rPr>
+  </w:style>
+  <w:style w:type="paragraph" w:styleId="TOC1">
+    <w:name w:val="toc 1"/>
+    <w:basedOn w:val="Normal"/>
+    <w:next w:val="Normal"/>
+    <w:autoRedefine/>
+    <w:uiPriority w:val="39"/>
+    <w:unhideWhenUsed/>
+    <w:rsid w:val="007351E7"/>
+    <w:pPr>
+      <w:spacing w:before="120" w:after="0"/>
+    </w:pPr>
+    <w:rPr>
+      <w:rFonts w:asciiTheme="minorHAnsi" w:hAnsiTheme="minorHAnsi" w:cstheme="minorHAnsi"/>
+      <w:b/>
+      <w:bCs/>
+      <w:i/>
+      <w:iCs/>
+    </w:rPr>
+  </w:style>
+  <w:style w:type="paragraph" w:styleId="TOC2">
+    <w:name w:val="toc 2"/>
+    <w:basedOn w:val="Normal"/>
+    <w:next w:val="Normal"/>
+    <w:autoRedefine/>
+    <w:uiPriority w:val="39"/>
+    <w:unhideWhenUsed/>
+    <w:rsid w:val="007351E7"/>
+    <w:pPr>
+      <w:spacing w:before="120" w:after="0"/>
+      <w:ind w:left="240"/>
+    </w:pPr>
+    <w:rPr>
+      <w:rFonts w:asciiTheme="minorHAnsi" w:hAnsiTheme="minorHAnsi" w:cstheme="minorHAnsi"/>
+      <w:b/>
+      <w:bCs/>
+      <w:sz w:val="22"/>
+      <w:szCs w:val="22"/>
+    </w:rPr>
+  </w:style>
+  <w:style w:type="paragraph" w:styleId="TOC3">
+    <w:name w:val="toc 3"/>
+    <w:basedOn w:val="Normal"/>
+    <w:next w:val="Normal"/>
+    <w:autoRedefine/>
+    <w:uiPriority w:val="39"/>
+    <w:unhideWhenUsed/>
+    <w:rsid w:val="007351E7"/>
+    <w:pPr>
+      <w:spacing w:before="0" w:after="0"/>
+      <w:ind w:left="480"/>
+    </w:pPr>
+    <w:rPr>
+      <w:rFonts w:asciiTheme="minorHAnsi" w:hAnsiTheme="minorHAnsi" w:cstheme="minorHAnsi"/>
+      <w:sz w:val="20"/>
+      <w:szCs w:val="20"/>
+    </w:rPr>
+  </w:style>
+  <w:style w:type="paragraph" w:styleId="TOC4">
+    <w:name w:val="toc 4"/>
+    <w:basedOn w:val="Normal"/>
+    <w:next w:val="Normal"/>
+    <w:autoRedefine/>
+    <w:uiPriority w:val="39"/>
+    <w:semiHidden/>
+    <w:unhideWhenUsed/>
+    <w:rsid w:val="007351E7"/>
+    <w:pPr>
+      <w:spacing w:before="0" w:after="0"/>
+      <w:ind w:left="720"/>
+    </w:pPr>
+    <w:rPr>
+      <w:rFonts w:asciiTheme="minorHAnsi" w:hAnsiTheme="minorHAnsi" w:cstheme="minorHAnsi"/>
+      <w:sz w:val="20"/>
+      <w:szCs w:val="20"/>
+    </w:rPr>
+  </w:style>
+  <w:style w:type="paragraph" w:styleId="TOC5">
+    <w:name w:val="toc 5"/>
+    <w:basedOn w:val="Normal"/>
+    <w:next w:val="Normal"/>
+    <w:autoRedefine/>
+    <w:uiPriority w:val="39"/>
+    <w:semiHidden/>
+    <w:unhideWhenUsed/>
+    <w:rsid w:val="007351E7"/>
+    <w:pPr>
+      <w:spacing w:before="0" w:after="0"/>
+      <w:ind w:left="960"/>
+    </w:pPr>
+    <w:rPr>
+      <w:rFonts w:asciiTheme="minorHAnsi" w:hAnsiTheme="minorHAnsi" w:cstheme="minorHAnsi"/>
+      <w:sz w:val="20"/>
+      <w:szCs w:val="20"/>
+    </w:rPr>
+  </w:style>
+  <w:style w:type="paragraph" w:styleId="TOC6">
+    <w:name w:val="toc 6"/>
+    <w:basedOn w:val="Normal"/>
+    <w:next w:val="Normal"/>
+    <w:autoRedefine/>
+    <w:uiPriority w:val="39"/>
+    <w:semiHidden/>
+    <w:unhideWhenUsed/>
+    <w:rsid w:val="007351E7"/>
+    <w:pPr>
+      <w:spacing w:before="0" w:after="0"/>
+      <w:ind w:left="1200"/>
+    </w:pPr>
+    <w:rPr>
+      <w:rFonts w:asciiTheme="minorHAnsi" w:hAnsiTheme="minorHAnsi" w:cstheme="minorHAnsi"/>
+      <w:sz w:val="20"/>
+      <w:szCs w:val="20"/>
+    </w:rPr>
+  </w:style>
+  <w:style w:type="paragraph" w:styleId="TOC7">
+    <w:name w:val="toc 7"/>
+    <w:basedOn w:val="Normal"/>
+    <w:next w:val="Normal"/>
+    <w:autoRedefine/>
+    <w:uiPriority w:val="39"/>
+    <w:semiHidden/>
+    <w:unhideWhenUsed/>
+    <w:rsid w:val="007351E7"/>
+    <w:pPr>
+      <w:spacing w:before="0" w:after="0"/>
+      <w:ind w:left="1440"/>
+    </w:pPr>
+    <w:rPr>
+      <w:rFonts w:asciiTheme="minorHAnsi" w:hAnsiTheme="minorHAnsi" w:cstheme="minorHAnsi"/>
+      <w:sz w:val="20"/>
+      <w:szCs w:val="20"/>
+    </w:rPr>
+  </w:style>
+  <w:style w:type="paragraph" w:styleId="TOC8">
+    <w:name w:val="toc 8"/>
+    <w:basedOn w:val="Normal"/>
+    <w:next w:val="Normal"/>
+    <w:autoRedefine/>
+    <w:uiPriority w:val="39"/>
+    <w:semiHidden/>
+    <w:unhideWhenUsed/>
+    <w:rsid w:val="007351E7"/>
+    <w:pPr>
+      <w:spacing w:before="0" w:after="0"/>
+      <w:ind w:left="1680"/>
+    </w:pPr>
+    <w:rPr>
+      <w:rFonts w:asciiTheme="minorHAnsi" w:hAnsiTheme="minorHAnsi" w:cstheme="minorHAnsi"/>
+      <w:sz w:val="20"/>
+      <w:szCs w:val="20"/>
+    </w:rPr>
+  </w:style>
+  <w:style w:type="paragraph" w:styleId="TOC9">
+    <w:name w:val="toc 9"/>
+    <w:basedOn w:val="Normal"/>
+    <w:next w:val="Normal"/>
+    <w:autoRedefine/>
+    <w:uiPriority w:val="39"/>
+    <w:semiHidden/>
+    <w:unhideWhenUsed/>
+    <w:rsid w:val="007351E7"/>
+    <w:pPr>
+      <w:spacing w:before="0" w:after="0"/>
+      <w:ind w:left="1920"/>
+    </w:pPr>
+    <w:rPr>
+      <w:rFonts w:asciiTheme="minorHAnsi" w:hAnsiTheme="minorHAnsi" w:cstheme="minorHAnsi"/>
+      <w:sz w:val="20"/>
+      <w:szCs w:val="20"/>
+    </w:rPr>
   </w:style>
 </w:styles>
 </file>
